--- a/3. Exploring Seaside Examples.docx
+++ b/3. Exploring Seaside Examples.docx
@@ -1,10 +1,8 @@
 
 <file path=word/document.xml><?xml version="1.0" encoding="utf-8"?>
-<w:document xmlns:wpc="http://schemas.microsoft.com/office/word/2010/wordprocessingCanvas" xmlns:mo="http://schemas.microsoft.com/office/mac/office/2008/main" xmlns:mc="http://schemas.openxmlformats.org/markup-compatibility/2006" xmlns:mv="urn:schemas-microsoft-com:mac:vml" xmlns:o="urn:schemas-microsoft-com:office:office" xmlns:r="http://schemas.openxmlformats.org/officeDocument/2006/relationships" xmlns:m="http://schemas.openxmlformats.org/officeDocument/2006/math" xmlns:v="urn:schemas-microsoft-com:vml" xmlns:wp14="http://schemas.microsoft.com/office/word/2010/wordprocessingDrawing" xmlns:wp="http://schemas.openxmlformats.org/drawingml/2006/wordprocessingDrawing" xmlns:w10="urn:schemas-microsoft-com:office:word" xmlns:w="http://schemas.openxmlformats.org/wordprocessingml/2006/main" xmlns:w14="http://schemas.microsoft.com/office/word/2010/wordml" xmlns:w15="http://schemas.microsoft.com/office/word/2012/wordml" xmlns:wpg="http://schemas.microsoft.com/office/word/2010/wordprocessingGroup" xmlns:wpi="http://schemas.microsoft.com/office/word/2010/wordprocessingInk" xmlns:wne="http://schemas.microsoft.com/office/word/2006/wordml" xmlns:wps="http://schemas.microsoft.com/office/word/2010/wordprocessingShape" mc:Ignorable="w14 w15 wp14">
+<w:document xmlns:wpc="http://schemas.microsoft.com/office/word/2010/wordprocessingCanvas" xmlns:cx="http://schemas.microsoft.com/office/drawing/2014/chartex" xmlns:cx1="http://schemas.microsoft.com/office/drawing/2015/9/8/chartex" xmlns:cx2="http://schemas.microsoft.com/office/drawing/2015/10/21/chartex" xmlns:cx3="http://schemas.microsoft.com/office/drawing/2016/5/9/chartex" xmlns:cx4="http://schemas.microsoft.com/office/drawing/2016/5/10/chartex" xmlns:cx5="http://schemas.microsoft.com/office/drawing/2016/5/11/chartex" xmlns:cx6="http://schemas.microsoft.com/office/drawing/2016/5/12/chartex" xmlns:cx7="http://schemas.microsoft.com/office/drawing/2016/5/13/chartex" xmlns:cx8="http://schemas.microsoft.com/office/drawing/2016/5/14/chartex" xmlns:mc="http://schemas.openxmlformats.org/markup-compatibility/2006" xmlns:aink="http://schemas.microsoft.com/office/drawing/2016/ink" xmlns:am3d="http://schemas.microsoft.com/office/drawing/2017/model3d" xmlns:o="urn:schemas-microsoft-com:office:office" xmlns:r="http://schemas.openxmlformats.org/officeDocument/2006/relationships" xmlns:m="http://schemas.openxmlformats.org/officeDocument/2006/math" xmlns:v="urn:schemas-microsoft-com:vml" xmlns:wp14="http://schemas.microsoft.com/office/word/2010/wordprocessingDrawing" xmlns:wp="http://schemas.openxmlformats.org/drawingml/2006/wordprocessingDrawing" xmlns:w10="urn:schemas-microsoft-com:office:word" xmlns:w="http://schemas.openxmlformats.org/wordprocessingml/2006/main" xmlns:w14="http://schemas.microsoft.com/office/word/2010/wordml" xmlns:w15="http://schemas.microsoft.com/office/word/2012/wordml" xmlns:w16cex="http://schemas.microsoft.com/office/word/2018/wordml/cex" xmlns:w16cid="http://schemas.microsoft.com/office/word/2016/wordml/cid" xmlns:w16="http://schemas.microsoft.com/office/word/2018/wordml" xmlns:w16sdtdh="http://schemas.microsoft.com/office/word/2020/wordml/sdtdatahash" xmlns:w16se="http://schemas.microsoft.com/office/word/2015/wordml/symex" xmlns:wpg="http://schemas.microsoft.com/office/word/2010/wordprocessingGroup" xmlns:wpi="http://schemas.microsoft.com/office/word/2010/wordprocessingInk" xmlns:wne="http://schemas.microsoft.com/office/word/2006/wordml" xmlns:wps="http://schemas.microsoft.com/office/word/2010/wordprocessingShape" mc:Ignorable="w14 w15 w16se w16cid w16 w16cex w16sdtdh wp14">
   <w:body>
     <w:p>
-      <w:bookmarkStart w:id="0" w:name="_GoBack"/>
-      <w:bookmarkEnd w:id="0"/>
       <w:r>
         <w:t xml:space="preserve">In this chapter we will explore some of the Seaside </w:t>
       </w:r>
@@ -25,7 +23,19 @@
         <w:contextualSpacing w:val="0"/>
       </w:pPr>
       <w:r>
-        <w:t xml:space="preserve">Launch the Seaside One-Click Experience </w:t>
+        <w:t xml:space="preserve">Launch </w:t>
+      </w:r>
+      <w:r>
+        <w:t>your</w:t>
+      </w:r>
+      <w:r>
+        <w:t xml:space="preserve"> Seaside </w:t>
+      </w:r>
+      <w:r>
+        <w:t>image</w:t>
+      </w:r>
+      <w:r>
+        <w:t xml:space="preserve"> </w:t>
       </w:r>
       <w:r>
         <w:t>(see Chapter 1 for details)</w:t>
@@ -71,7 +81,6 @@
         <w:contextualSpacing w:val="0"/>
       </w:pPr>
       <w:r>
-        <w:lastRenderedPageBreak/>
         <w:t xml:space="preserve">This page gives a list of the applications that have been registered with Seaside through the </w:t>
       </w:r>
       <w:proofErr w:type="spellStart"/>
@@ -110,12 +119,11 @@
         <w:rPr>
           <w:noProof/>
         </w:rPr>
-        <w:lastRenderedPageBreak/>
         <w:drawing>
-          <wp:inline distT="0" distB="0" distL="0" distR="0" wp14:anchorId="0EB056B3" wp14:editId="1DFAC076">
-            <wp:extent cx="2743200" cy="4295775"/>
+          <wp:inline distT="0" distB="0" distL="0" distR="0" wp14:anchorId="6366BC37" wp14:editId="32B02B16">
+            <wp:extent cx="2743200" cy="5283835"/>
             <wp:effectExtent l="0" t="0" r="0" b="0"/>
-            <wp:docPr id="3" name="Picture 3" descr="../../../Desktop/Screen%20Shot%202016-09-04%20at%202.56.08%20PM"/>
+            <wp:docPr id="2" name="Picture 2" descr="Graphical user interface, application&#10;&#10;Description automatically generated"/>
             <wp:cNvGraphicFramePr>
               <a:graphicFrameLocks xmlns:a="http://schemas.openxmlformats.org/drawingml/2006/main" noChangeAspect="1"/>
             </wp:cNvGraphicFramePr>
@@ -123,10 +131,8 @@
               <a:graphicData uri="http://schemas.openxmlformats.org/drawingml/2006/picture">
                 <pic:pic xmlns:pic="http://schemas.openxmlformats.org/drawingml/2006/picture">
                   <pic:nvPicPr>
-                    <pic:cNvPr id="0" name="Picture 1" descr="../../../Desktop/Screen%20Shot%202016-09-04%20at%202.56.08%20PM"/>
-                    <pic:cNvPicPr>
-                      <a:picLocks noChangeAspect="1" noChangeArrowheads="1"/>
-                    </pic:cNvPicPr>
+                    <pic:cNvPr id="2" name="Picture 2" descr="Graphical user interface, application&#10;&#10;Description automatically generated"/>
+                    <pic:cNvPicPr/>
                   </pic:nvPicPr>
                   <pic:blipFill>
                     <a:blip r:embed="rId11">
@@ -136,99 +142,6 @@
                         </a:ext>
                       </a:extLst>
                     </a:blip>
-                    <a:srcRect/>
-                    <a:stretch>
-                      <a:fillRect/>
-                    </a:stretch>
-                  </pic:blipFill>
-                  <pic:spPr bwMode="auto">
-                    <a:xfrm>
-                      <a:off x="0" y="0"/>
-                      <a:ext cx="2743200" cy="4295775"/>
-                    </a:xfrm>
-                    <a:prstGeom prst="rect">
-                      <a:avLst/>
-                    </a:prstGeom>
-                    <a:noFill/>
-                    <a:ln>
-                      <a:noFill/>
-                    </a:ln>
-                  </pic:spPr>
-                </pic:pic>
-              </a:graphicData>
-            </a:graphic>
-          </wp:inline>
-        </w:drawing>
-      </w:r>
-    </w:p>
-    <w:p>
-      <w:pPr>
-        <w:pStyle w:val="ListParagraph"/>
-        <w:keepNext/>
-        <w:keepLines/>
-        <w:numPr>
-          <w:ilvl w:val="0"/>
-          <w:numId w:val="2"/>
-        </w:numPr>
-        <w:contextualSpacing w:val="0"/>
-      </w:pPr>
-      <w:r>
-        <w:lastRenderedPageBreak/>
-        <w:t>Click on the config link to see the ‘Dispatcher Editor</w:t>
-      </w:r>
-      <w:r>
-        <w:t>.</w:t>
-      </w:r>
-      <w:r>
-        <w:t>’</w:t>
-      </w:r>
-      <w:r>
-        <w:t xml:space="preserve"> This tool </w:t>
-      </w:r>
-      <w:r>
-        <w:t xml:space="preserve">sets up the information </w:t>
-      </w:r>
-      <w:r>
-        <w:t>for</w:t>
-      </w:r>
-      <w:r>
-        <w:t xml:space="preserve"> the Dispatcher Viewer we saw</w:t>
-      </w:r>
-      <w:r>
-        <w:t xml:space="preserve"> above</w:t>
-      </w:r>
-      <w:r>
-        <w:t>.</w:t>
-      </w:r>
-    </w:p>
-    <w:p>
-      <w:pPr>
-        <w:pStyle w:val="ListParagraph"/>
-        <w:keepNext/>
-        <w:keepLines/>
-        <w:contextualSpacing w:val="0"/>
-      </w:pPr>
-      <w:r>
-        <w:rPr>
-          <w:noProof/>
-        </w:rPr>
-        <w:drawing>
-          <wp:inline distT="0" distB="0" distL="0" distR="0" wp14:anchorId="37B62185" wp14:editId="6130BD10">
-            <wp:extent cx="5423535" cy="4491800"/>
-            <wp:effectExtent l="0" t="0" r="0" b="0"/>
-            <wp:docPr id="4" name="Picture 4"/>
-            <wp:cNvGraphicFramePr>
-              <a:graphicFrameLocks xmlns:a="http://schemas.openxmlformats.org/drawingml/2006/main" noChangeAspect="1"/>
-            </wp:cNvGraphicFramePr>
-            <a:graphic xmlns:a="http://schemas.openxmlformats.org/drawingml/2006/main">
-              <a:graphicData uri="http://schemas.openxmlformats.org/drawingml/2006/picture">
-                <pic:pic xmlns:pic="http://schemas.openxmlformats.org/drawingml/2006/picture">
-                  <pic:nvPicPr>
-                    <pic:cNvPr id="1" name=""/>
-                    <pic:cNvPicPr/>
-                  </pic:nvPicPr>
-                  <pic:blipFill>
-                    <a:blip r:embed="rId12"/>
                     <a:stretch>
                       <a:fillRect/>
                     </a:stretch>
@@ -236,7 +149,7 @@
                   <pic:spPr>
                     <a:xfrm>
                       <a:off x="0" y="0"/>
-                      <a:ext cx="5434935" cy="4501242"/>
+                      <a:ext cx="2743200" cy="5283835"/>
                     </a:xfrm>
                     <a:prstGeom prst="rect">
                       <a:avLst/>
@@ -248,6 +161,100 @@
           </wp:inline>
         </w:drawing>
       </w:r>
+    </w:p>
+    <w:p>
+      <w:pPr>
+        <w:pStyle w:val="ListParagraph"/>
+        <w:keepNext/>
+        <w:keepLines/>
+        <w:numPr>
+          <w:ilvl w:val="0"/>
+          <w:numId w:val="2"/>
+        </w:numPr>
+        <w:contextualSpacing w:val="0"/>
+      </w:pPr>
+      <w:r>
+        <w:lastRenderedPageBreak/>
+        <w:t>Click on the config link to see the ‘Dispatcher Editor</w:t>
+      </w:r>
+      <w:r>
+        <w:t>.</w:t>
+      </w:r>
+      <w:r>
+        <w:t>’</w:t>
+      </w:r>
+      <w:r>
+        <w:t xml:space="preserve"> This tool </w:t>
+      </w:r>
+      <w:r>
+        <w:t xml:space="preserve">sets up the information </w:t>
+      </w:r>
+      <w:r>
+        <w:t>for</w:t>
+      </w:r>
+      <w:r>
+        <w:t xml:space="preserve"> the Dispatcher Viewer we saw</w:t>
+      </w:r>
+      <w:r>
+        <w:t xml:space="preserve"> above</w:t>
+      </w:r>
+      <w:r>
+        <w:t>.</w:t>
+      </w:r>
+      <w:r>
+        <w:rPr>
+          <w:noProof/>
+        </w:rPr>
+        <w:drawing>
+          <wp:inline distT="0" distB="0" distL="0" distR="0" wp14:anchorId="5D67C988" wp14:editId="4076D042">
+            <wp:extent cx="5321030" cy="2785013"/>
+            <wp:effectExtent l="0" t="0" r="0" b="0"/>
+            <wp:docPr id="5" name="Picture 5" descr="Graphical user interface, application, website&#10;&#10;Description automatically generated"/>
+            <wp:cNvGraphicFramePr>
+              <a:graphicFrameLocks xmlns:a="http://schemas.openxmlformats.org/drawingml/2006/main" noChangeAspect="1"/>
+            </wp:cNvGraphicFramePr>
+            <a:graphic xmlns:a="http://schemas.openxmlformats.org/drawingml/2006/main">
+              <a:graphicData uri="http://schemas.openxmlformats.org/drawingml/2006/picture">
+                <pic:pic xmlns:pic="http://schemas.openxmlformats.org/drawingml/2006/picture">
+                  <pic:nvPicPr>
+                    <pic:cNvPr id="5" name="Picture 5" descr="Graphical user interface, application, website&#10;&#10;Description automatically generated"/>
+                    <pic:cNvPicPr/>
+                  </pic:nvPicPr>
+                  <pic:blipFill>
+                    <a:blip r:embed="rId12">
+                      <a:extLst>
+                        <a:ext uri="{28A0092B-C50C-407E-A947-70E740481C1C}">
+                          <a14:useLocalDpi xmlns:a14="http://schemas.microsoft.com/office/drawing/2010/main" val="0"/>
+                        </a:ext>
+                      </a:extLst>
+                    </a:blip>
+                    <a:stretch>
+                      <a:fillRect/>
+                    </a:stretch>
+                  </pic:blipFill>
+                  <pic:spPr>
+                    <a:xfrm>
+                      <a:off x="0" y="0"/>
+                      <a:ext cx="5344816" cy="2797462"/>
+                    </a:xfrm>
+                    <a:prstGeom prst="rect">
+                      <a:avLst/>
+                    </a:prstGeom>
+                  </pic:spPr>
+                </pic:pic>
+              </a:graphicData>
+            </a:graphic>
+          </wp:inline>
+        </w:drawing>
+      </w:r>
+    </w:p>
+    <w:p>
+      <w:pPr>
+        <w:pStyle w:val="ListParagraph"/>
+        <w:keepNext/>
+        <w:keepLines/>
+        <w:contextualSpacing w:val="0"/>
+      </w:pPr>
     </w:p>
     <w:p>
       <w:pPr>
@@ -615,10 +622,10 @@
           <w:noProof/>
         </w:rPr>
         <w:drawing>
-          <wp:inline distT="0" distB="0" distL="0" distR="0" wp14:anchorId="6F9BBA6C" wp14:editId="444BBEAA">
-            <wp:extent cx="5423535" cy="3410569"/>
+          <wp:inline distT="0" distB="0" distL="0" distR="0" wp14:anchorId="6B560777" wp14:editId="0B265C93">
+            <wp:extent cx="5340485" cy="2215502"/>
             <wp:effectExtent l="0" t="0" r="0" b="0"/>
-            <wp:docPr id="19" name="Picture 19"/>
+            <wp:docPr id="6" name="Picture 6" descr="Graphical user interface, text, application, email&#10;&#10;Description automatically generated"/>
             <wp:cNvGraphicFramePr>
               <a:graphicFrameLocks xmlns:a="http://schemas.openxmlformats.org/drawingml/2006/main" noChangeAspect="1"/>
             </wp:cNvGraphicFramePr>
@@ -626,11 +633,17 @@
               <a:graphicData uri="http://schemas.openxmlformats.org/drawingml/2006/picture">
                 <pic:pic xmlns:pic="http://schemas.openxmlformats.org/drawingml/2006/picture">
                   <pic:nvPicPr>
-                    <pic:cNvPr id="1" name=""/>
+                    <pic:cNvPr id="6" name="Picture 6" descr="Graphical user interface, text, application, email&#10;&#10;Description automatically generated"/>
                     <pic:cNvPicPr/>
                   </pic:nvPicPr>
                   <pic:blipFill>
-                    <a:blip r:embed="rId21"/>
+                    <a:blip r:embed="rId21">
+                      <a:extLst>
+                        <a:ext uri="{28A0092B-C50C-407E-A947-70E740481C1C}">
+                          <a14:useLocalDpi xmlns:a14="http://schemas.microsoft.com/office/drawing/2010/main" val="0"/>
+                        </a:ext>
+                      </a:extLst>
+                    </a:blip>
                     <a:stretch>
                       <a:fillRect/>
                     </a:stretch>
@@ -638,7 +651,7 @@
                   <pic:spPr>
                     <a:xfrm>
                       <a:off x="0" y="0"/>
-                      <a:ext cx="5441544" cy="3421894"/>
+                      <a:ext cx="5354860" cy="2221466"/>
                     </a:xfrm>
                     <a:prstGeom prst="rect">
                       <a:avLst/>
@@ -660,7 +673,7 @@
       </w:pPr>
       <w:r>
         <w:lastRenderedPageBreak/>
-        <w:t>The ‘Seaside’ tab identifies the version of Seaside installed, and lists the version of various installed packages.</w:t>
+        <w:t>The ‘Seaside’ tab identifies the version of Seaside installed and lists the version of various installed packages.</w:t>
       </w:r>
     </w:p>
     <w:p>
@@ -674,10 +687,10 @@
           <w:noProof/>
         </w:rPr>
         <w:drawing>
-          <wp:inline distT="0" distB="0" distL="0" distR="0" wp14:anchorId="28DE5C4C" wp14:editId="75878F98">
-            <wp:extent cx="4623435" cy="3273451"/>
+          <wp:inline distT="0" distB="0" distL="0" distR="0" wp14:anchorId="29A48C9C" wp14:editId="10F7434C">
+            <wp:extent cx="4055519" cy="3083668"/>
             <wp:effectExtent l="0" t="0" r="0" b="0"/>
-            <wp:docPr id="20" name="Picture 20"/>
+            <wp:docPr id="22" name="Picture 22" descr="Graphical user interface&#10;&#10;Description automatically generated with medium confidence"/>
             <wp:cNvGraphicFramePr>
               <a:graphicFrameLocks xmlns:a="http://schemas.openxmlformats.org/drawingml/2006/main" noChangeAspect="1"/>
             </wp:cNvGraphicFramePr>
@@ -685,11 +698,17 @@
               <a:graphicData uri="http://schemas.openxmlformats.org/drawingml/2006/picture">
                 <pic:pic xmlns:pic="http://schemas.openxmlformats.org/drawingml/2006/picture">
                   <pic:nvPicPr>
-                    <pic:cNvPr id="1" name=""/>
+                    <pic:cNvPr id="22" name="Picture 22" descr="Graphical user interface&#10;&#10;Description automatically generated with medium confidence"/>
                     <pic:cNvPicPr/>
                   </pic:nvPicPr>
                   <pic:blipFill>
-                    <a:blip r:embed="rId22"/>
+                    <a:blip r:embed="rId22">
+                      <a:extLst>
+                        <a:ext uri="{28A0092B-C50C-407E-A947-70E740481C1C}">
+                          <a14:useLocalDpi xmlns:a14="http://schemas.microsoft.com/office/drawing/2010/main" val="0"/>
+                        </a:ext>
+                      </a:extLst>
+                    </a:blip>
                     <a:stretch>
                       <a:fillRect/>
                     </a:stretch>
@@ -697,7 +716,7 @@
                   <pic:spPr>
                     <a:xfrm>
                       <a:off x="0" y="0"/>
-                      <a:ext cx="4688115" cy="3319245"/>
+                      <a:ext cx="4114504" cy="3128518"/>
                     </a:xfrm>
                     <a:prstGeom prst="rect">
                       <a:avLst/>
@@ -715,28 +734,37 @@
         <w:pStyle w:val="ListParagraph"/>
         <w:keepNext/>
         <w:keepLines/>
+        <w:numPr>
+          <w:ilvl w:val="0"/>
+          <w:numId w:val="2"/>
+        </w:numPr>
         <w:contextualSpacing w:val="0"/>
       </w:pPr>
       <w:r>
-        <w:t>The final tab scans the entire object space and generates a report of objects in your object space.</w:t>
-      </w:r>
-      <w:r>
-        <w:t xml:space="preserve"> In this example, it took over 60 </w:t>
-      </w:r>
-      <w:r>
-        <w:t xml:space="preserve">seconds to determine that there are </w:t>
-      </w:r>
-      <w:r>
-        <w:t>almost 150</w:t>
-      </w:r>
-      <w:r>
-        <w:t xml:space="preserve"> thousand strings in m</w:t>
-      </w:r>
-      <w:r>
-        <w:t>y environment, taking up about 10</w:t>
-      </w:r>
-      <w:r>
-        <w:t xml:space="preserve"> MB of space. </w:t>
+        <w:t>Return</w:t>
+      </w:r>
+      <w:r>
+        <w:t xml:space="preserve"> to </w:t>
+      </w:r>
+      <w:hyperlink r:id="rId23" w:history="1">
+        <w:r>
+          <w:rPr>
+            <w:rStyle w:val="Hyperlink"/>
+          </w:rPr>
+          <w:t>http://localhost:8080/browse</w:t>
+        </w:r>
+      </w:hyperlink>
+      <w:r>
+        <w:t xml:space="preserve"> and select </w:t>
+      </w:r>
+      <w:r>
+        <w:t>‘examples’ (a directory of other entry points)</w:t>
+      </w:r>
+      <w:r>
+        <w:t>. Y</w:t>
+      </w:r>
+      <w:r>
+        <w:t>ou should see the following:</w:t>
       </w:r>
     </w:p>
     <w:p>
@@ -750,10 +778,10 @@
           <w:noProof/>
         </w:rPr>
         <w:drawing>
-          <wp:inline distT="0" distB="0" distL="0" distR="0" wp14:anchorId="6C9CBF10" wp14:editId="545ACAF6">
-            <wp:extent cx="4623435" cy="3273451"/>
+          <wp:inline distT="0" distB="0" distL="0" distR="0" wp14:anchorId="63C5B956" wp14:editId="6531C95F">
+            <wp:extent cx="2188723" cy="1689123"/>
             <wp:effectExtent l="0" t="0" r="0" b="0"/>
-            <wp:docPr id="21" name="Picture 21"/>
+            <wp:docPr id="23" name="Picture 23" descr="Graphical user interface&#10;&#10;Description automatically generated with medium confidence"/>
             <wp:cNvGraphicFramePr>
               <a:graphicFrameLocks xmlns:a="http://schemas.openxmlformats.org/drawingml/2006/main" noChangeAspect="1"/>
             </wp:cNvGraphicFramePr>
@@ -761,11 +789,17 @@
               <a:graphicData uri="http://schemas.openxmlformats.org/drawingml/2006/picture">
                 <pic:pic xmlns:pic="http://schemas.openxmlformats.org/drawingml/2006/picture">
                   <pic:nvPicPr>
-                    <pic:cNvPr id="1" name=""/>
+                    <pic:cNvPr id="23" name="Picture 23" descr="Graphical user interface&#10;&#10;Description automatically generated with medium confidence"/>
                     <pic:cNvPicPr/>
                   </pic:nvPicPr>
                   <pic:blipFill>
-                    <a:blip r:embed="rId23"/>
+                    <a:blip r:embed="rId24">
+                      <a:extLst>
+                        <a:ext uri="{28A0092B-C50C-407E-A947-70E740481C1C}">
+                          <a14:useLocalDpi xmlns:a14="http://schemas.microsoft.com/office/drawing/2010/main" val="0"/>
+                        </a:ext>
+                      </a:extLst>
+                    </a:blip>
                     <a:stretch>
                       <a:fillRect/>
                     </a:stretch>
@@ -773,108 +807,11 @@
                   <pic:spPr>
                     <a:xfrm>
                       <a:off x="0" y="0"/>
-                      <a:ext cx="4703109" cy="3329861"/>
+                      <a:ext cx="2215976" cy="1710156"/>
                     </a:xfrm>
                     <a:prstGeom prst="rect">
                       <a:avLst/>
                     </a:prstGeom>
-                  </pic:spPr>
-                </pic:pic>
-              </a:graphicData>
-            </a:graphic>
-          </wp:inline>
-        </w:drawing>
-      </w:r>
-    </w:p>
-    <w:p>
-      <w:pPr>
-        <w:pStyle w:val="ListParagraph"/>
-        <w:keepNext/>
-        <w:keepLines/>
-        <w:numPr>
-          <w:ilvl w:val="0"/>
-          <w:numId w:val="2"/>
-        </w:numPr>
-        <w:contextualSpacing w:val="0"/>
-      </w:pPr>
-      <w:r>
-        <w:lastRenderedPageBreak/>
-        <w:t>Return</w:t>
-      </w:r>
-      <w:r>
-        <w:t xml:space="preserve"> to </w:t>
-      </w:r>
-      <w:hyperlink r:id="rId24" w:history="1">
-        <w:r>
-          <w:rPr>
-            <w:rStyle w:val="Hyperlink"/>
-          </w:rPr>
-          <w:t>http://localhost:8080/browse</w:t>
-        </w:r>
-      </w:hyperlink>
-      <w:r>
-        <w:t xml:space="preserve"> and select </w:t>
-      </w:r>
-      <w:r>
-        <w:t>‘examples’ (a directory of other entry points)</w:t>
-      </w:r>
-      <w:r>
-        <w:t>. Y</w:t>
-      </w:r>
-      <w:r>
-        <w:t>ou should see the following:</w:t>
-      </w:r>
-    </w:p>
-    <w:p>
-      <w:pPr>
-        <w:pStyle w:val="ListParagraph"/>
-        <w:keepLines/>
-        <w:contextualSpacing w:val="0"/>
-      </w:pPr>
-      <w:r>
-        <w:rPr>
-          <w:noProof/>
-        </w:rPr>
-        <w:drawing>
-          <wp:inline distT="0" distB="0" distL="0" distR="0" wp14:anchorId="3A292CD7" wp14:editId="58A9F60B">
-            <wp:extent cx="2712320" cy="1743075"/>
-            <wp:effectExtent l="19050" t="19050" r="11830" b="28575"/>
-            <wp:docPr id="8" name="Picture 4" descr="Z:\jfoster\Desktop\Picture 2.png"/>
-            <wp:cNvGraphicFramePr>
-              <a:graphicFrameLocks xmlns:a="http://schemas.openxmlformats.org/drawingml/2006/main" noChangeAspect="1"/>
-            </wp:cNvGraphicFramePr>
-            <a:graphic xmlns:a="http://schemas.openxmlformats.org/drawingml/2006/main">
-              <a:graphicData uri="http://schemas.openxmlformats.org/drawingml/2006/picture">
-                <pic:pic xmlns:pic="http://schemas.openxmlformats.org/drawingml/2006/picture">
-                  <pic:nvPicPr>
-                    <pic:cNvPr id="0" name="Picture 4" descr="Z:\jfoster\Desktop\Picture 2.png"/>
-                    <pic:cNvPicPr>
-                      <a:picLocks noChangeAspect="1" noChangeArrowheads="1"/>
-                    </pic:cNvPicPr>
-                  </pic:nvPicPr>
-                  <pic:blipFill>
-                    <a:blip r:embed="rId25" cstate="print"/>
-                    <a:stretch>
-                      <a:fillRect/>
-                    </a:stretch>
-                  </pic:blipFill>
-                  <pic:spPr bwMode="auto">
-                    <a:xfrm>
-                      <a:off x="0" y="0"/>
-                      <a:ext cx="2712015" cy="1742879"/>
-                    </a:xfrm>
-                    <a:prstGeom prst="rect">
-                      <a:avLst/>
-                    </a:prstGeom>
-                    <a:noFill/>
-                    <a:ln w="9525">
-                      <a:solidFill>
-                        <a:schemeClr val="tx1"/>
-                      </a:solidFill>
-                      <a:miter lim="800000"/>
-                      <a:headEnd/>
-                      <a:tailEnd/>
-                    </a:ln>
                   </pic:spPr>
                 </pic:pic>
               </a:graphicData>
@@ -921,7 +858,7 @@
                     </pic:cNvPicPr>
                   </pic:nvPicPr>
                   <pic:blipFill>
-                    <a:blip r:embed="rId26" cstate="print"/>
+                    <a:blip r:embed="rId25" cstate="print"/>
                     <a:srcRect/>
                     <a:stretch>
                       <a:fillRect/>
@@ -956,36 +893,10 @@
       <w:pPr>
         <w:pStyle w:val="ListParagraph"/>
         <w:keepLines/>
-        <w:numPr>
-          <w:ilvl w:val="0"/>
-          <w:numId w:val="2"/>
-        </w:numPr>
         <w:contextualSpacing w:val="0"/>
       </w:pPr>
       <w:r>
-        <w:t>Use the web browser’s back button to return to the examples page and then select the ‘</w:t>
-      </w:r>
-      <w:proofErr w:type="spellStart"/>
-      <w:r>
-        <w:t>javascript</w:t>
-      </w:r>
-      <w:proofErr w:type="spellEnd"/>
-      <w:r>
-        <w:t>/</w:t>
-      </w:r>
-      <w:r>
-        <w:t xml:space="preserve">’ link. </w:t>
-      </w:r>
-      <w:r>
-        <w:t xml:space="preserve">Here you can find demos (with code) showing usage of jQuery and </w:t>
-      </w:r>
-      <w:proofErr w:type="spellStart"/>
-      <w:r>
-        <w:t>Scriptaculous</w:t>
-      </w:r>
-      <w:proofErr w:type="spellEnd"/>
-      <w:r>
-        <w:t xml:space="preserve">. </w:t>
+        <w:t>You may save and quit or go on to the next chapter.</w:t>
       </w:r>
     </w:p>
     <w:p>
@@ -994,1059 +905,6 @@
         <w:keepLines/>
         <w:contextualSpacing w:val="0"/>
       </w:pPr>
-      <w:r>
-        <w:rPr>
-          <w:noProof/>
-        </w:rPr>
-        <w:drawing>
-          <wp:inline distT="0" distB="0" distL="0" distR="0" wp14:anchorId="26C2A0A5" wp14:editId="1399B090">
-            <wp:extent cx="2712720" cy="1805707"/>
-            <wp:effectExtent l="19050" t="19050" r="11430" b="23093"/>
-            <wp:docPr id="10" name="Picture 6" descr="Z:\jfoster\Desktop\Picture 4.png"/>
-            <wp:cNvGraphicFramePr>
-              <a:graphicFrameLocks xmlns:a="http://schemas.openxmlformats.org/drawingml/2006/main" noChangeAspect="1"/>
-            </wp:cNvGraphicFramePr>
-            <a:graphic xmlns:a="http://schemas.openxmlformats.org/drawingml/2006/main">
-              <a:graphicData uri="http://schemas.openxmlformats.org/drawingml/2006/picture">
-                <pic:pic xmlns:pic="http://schemas.openxmlformats.org/drawingml/2006/picture">
-                  <pic:nvPicPr>
-                    <pic:cNvPr id="0" name="Picture 6" descr="Z:\jfoster\Desktop\Picture 4.png"/>
-                    <pic:cNvPicPr>
-                      <a:picLocks noChangeAspect="1" noChangeArrowheads="1"/>
-                    </pic:cNvPicPr>
-                  </pic:nvPicPr>
-                  <pic:blipFill>
-                    <a:blip r:embed="rId27" cstate="print"/>
-                    <a:stretch>
-                      <a:fillRect/>
-                    </a:stretch>
-                  </pic:blipFill>
-                  <pic:spPr bwMode="auto">
-                    <a:xfrm>
-                      <a:off x="0" y="0"/>
-                      <a:ext cx="2712620" cy="1805641"/>
-                    </a:xfrm>
-                    <a:prstGeom prst="rect">
-                      <a:avLst/>
-                    </a:prstGeom>
-                    <a:noFill/>
-                    <a:ln w="9525">
-                      <a:solidFill>
-                        <a:schemeClr val="tx1"/>
-                      </a:solidFill>
-                      <a:miter lim="800000"/>
-                      <a:headEnd/>
-                      <a:tailEnd/>
-                    </a:ln>
-                  </pic:spPr>
-                </pic:pic>
-              </a:graphicData>
-            </a:graphic>
-          </wp:inline>
-        </w:drawing>
-      </w:r>
-    </w:p>
-    <w:p>
-      <w:pPr>
-        <w:pStyle w:val="ListParagraph"/>
-        <w:keepNext/>
-        <w:keepLines/>
-        <w:contextualSpacing w:val="0"/>
-      </w:pPr>
-      <w:r>
-        <w:lastRenderedPageBreak/>
-        <w:t>Select the ‘</w:t>
-      </w:r>
-      <w:proofErr w:type="spellStart"/>
-      <w:r>
-        <w:t>jquery</w:t>
-      </w:r>
-      <w:proofErr w:type="spellEnd"/>
-      <w:r>
-        <w:t>’ link to see a page describing Seaside support for JavaScript.</w:t>
-      </w:r>
-    </w:p>
-    <w:p>
-      <w:pPr>
-        <w:pStyle w:val="ListParagraph"/>
-        <w:keepLines/>
-        <w:contextualSpacing w:val="0"/>
-      </w:pPr>
-      <w:r>
-        <w:rPr>
-          <w:noProof/>
-        </w:rPr>
-        <w:drawing>
-          <wp:inline distT="0" distB="0" distL="0" distR="0" wp14:anchorId="0A1736E5" wp14:editId="37A1939B">
-            <wp:extent cx="5432803" cy="3912663"/>
-            <wp:effectExtent l="0" t="0" r="0" b="0"/>
-            <wp:docPr id="24" name="Picture 24"/>
-            <wp:cNvGraphicFramePr>
-              <a:graphicFrameLocks xmlns:a="http://schemas.openxmlformats.org/drawingml/2006/main" noChangeAspect="1"/>
-            </wp:cNvGraphicFramePr>
-            <a:graphic xmlns:a="http://schemas.openxmlformats.org/drawingml/2006/main">
-              <a:graphicData uri="http://schemas.openxmlformats.org/drawingml/2006/picture">
-                <pic:pic xmlns:pic="http://schemas.openxmlformats.org/drawingml/2006/picture">
-                  <pic:nvPicPr>
-                    <pic:cNvPr id="1" name=""/>
-                    <pic:cNvPicPr/>
-                  </pic:nvPicPr>
-                  <pic:blipFill>
-                    <a:blip r:embed="rId28"/>
-                    <a:stretch>
-                      <a:fillRect/>
-                    </a:stretch>
-                  </pic:blipFill>
-                  <pic:spPr>
-                    <a:xfrm>
-                      <a:off x="0" y="0"/>
-                      <a:ext cx="5461129" cy="3933063"/>
-                    </a:xfrm>
-                    <a:prstGeom prst="rect">
-                      <a:avLst/>
-                    </a:prstGeom>
-                  </pic:spPr>
-                </pic:pic>
-              </a:graphicData>
-            </a:graphic>
-          </wp:inline>
-        </w:drawing>
-      </w:r>
-    </w:p>
-    <w:p>
-      <w:pPr>
-        <w:pStyle w:val="ListParagraph"/>
-        <w:keepNext/>
-        <w:keepLines/>
-        <w:contextualSpacing w:val="0"/>
-      </w:pPr>
-      <w:r>
-        <w:t>Select the ‘Ajax’ link in the left column. This gives a demonstration of how clicking on a button sends an Ajax request to Seaside to execute Smalltalk code on the server and send back a response (the current date and time).</w:t>
-      </w:r>
-    </w:p>
-    <w:p>
-      <w:pPr>
-        <w:pStyle w:val="ListParagraph"/>
-        <w:keepLines/>
-        <w:contextualSpacing w:val="0"/>
-      </w:pPr>
-      <w:r>
-        <w:rPr>
-          <w:noProof/>
-        </w:rPr>
-        <w:drawing>
-          <wp:inline distT="0" distB="0" distL="0" distR="0" wp14:anchorId="4CA885C9" wp14:editId="7821601C">
-            <wp:extent cx="5423535" cy="1717453"/>
-            <wp:effectExtent l="0" t="0" r="0" b="0"/>
-            <wp:docPr id="29" name="Picture 29" descr="../../../Desktop/Screen%20Shot%202016-09-04%20at%203.12.42%20PM"/>
-            <wp:cNvGraphicFramePr>
-              <a:graphicFrameLocks xmlns:a="http://schemas.openxmlformats.org/drawingml/2006/main" noChangeAspect="1"/>
-            </wp:cNvGraphicFramePr>
-            <a:graphic xmlns:a="http://schemas.openxmlformats.org/drawingml/2006/main">
-              <a:graphicData uri="http://schemas.openxmlformats.org/drawingml/2006/picture">
-                <pic:pic xmlns:pic="http://schemas.openxmlformats.org/drawingml/2006/picture">
-                  <pic:nvPicPr>
-                    <pic:cNvPr id="0" name="Picture 3" descr="../../../Desktop/Screen%20Shot%202016-09-04%20at%203.12.42%20PM"/>
-                    <pic:cNvPicPr>
-                      <a:picLocks noChangeAspect="1" noChangeArrowheads="1"/>
-                    </pic:cNvPicPr>
-                  </pic:nvPicPr>
-                  <pic:blipFill>
-                    <a:blip r:embed="rId29">
-                      <a:extLst>
-                        <a:ext uri="{28A0092B-C50C-407E-A947-70E740481C1C}">
-                          <a14:useLocalDpi xmlns:a14="http://schemas.microsoft.com/office/drawing/2010/main" val="0"/>
-                        </a:ext>
-                      </a:extLst>
-                    </a:blip>
-                    <a:srcRect/>
-                    <a:stretch>
-                      <a:fillRect/>
-                    </a:stretch>
-                  </pic:blipFill>
-                  <pic:spPr bwMode="auto">
-                    <a:xfrm>
-                      <a:off x="0" y="0"/>
-                      <a:ext cx="5457825" cy="1728312"/>
-                    </a:xfrm>
-                    <a:prstGeom prst="rect">
-                      <a:avLst/>
-                    </a:prstGeom>
-                    <a:noFill/>
-                    <a:ln>
-                      <a:noFill/>
-                    </a:ln>
-                  </pic:spPr>
-                </pic:pic>
-              </a:graphicData>
-            </a:graphic>
-          </wp:inline>
-        </w:drawing>
-      </w:r>
-    </w:p>
-    <w:p>
-      <w:pPr>
-        <w:pStyle w:val="ListParagraph"/>
-        <w:keepLines/>
-        <w:numPr>
-          <w:ilvl w:val="0"/>
-          <w:numId w:val="2"/>
-        </w:numPr>
-        <w:contextualSpacing w:val="0"/>
-      </w:pPr>
-      <w:r>
-        <w:t xml:space="preserve">Return to </w:t>
-      </w:r>
-      <w:hyperlink r:id="rId30" w:history="1">
-        <w:r>
-          <w:rPr>
-            <w:rStyle w:val="Hyperlink"/>
-          </w:rPr>
-          <w:t>http://localhost:8080/browse</w:t>
-        </w:r>
-      </w:hyperlink>
-      <w:r>
-        <w:t xml:space="preserve"> and select ‘tests’ and then ‘</w:t>
-      </w:r>
-      <w:r>
-        <w:t>functional</w:t>
-      </w:r>
-      <w:r>
-        <w:t xml:space="preserve">.’ The Functional Seaside Test Suite shows a drop-down list of various tests, with the test selected. The </w:t>
-      </w:r>
-      <w:proofErr w:type="spellStart"/>
-      <w:r>
-        <w:t>WA</w:t>
-      </w:r>
-      <w:r>
-        <w:t>Batch</w:t>
-      </w:r>
-      <w:r>
-        <w:t>Functional</w:t>
-      </w:r>
-      <w:r>
-        <w:t>Test</w:t>
-      </w:r>
-      <w:proofErr w:type="spellEnd"/>
-      <w:r>
-        <w:t xml:space="preserve"> </w:t>
-      </w:r>
-      <w:r>
-        <w:t>encapsulates a list of class names and shows a horizontal list of the letters of the alphabet that can be used to jump to a particular place in the list. Yo</w:t>
-      </w:r>
-      <w:r>
-        <w:t>u can also use the previous (‘&lt;-’) and next (‘-</w:t>
-      </w:r>
-      <w:r>
-        <w:t xml:space="preserve">&gt;’) links to move through the list.  </w:t>
-      </w:r>
-    </w:p>
-    <w:p>
-      <w:pPr>
-        <w:pStyle w:val="ListParagraph"/>
-        <w:keepLines/>
-        <w:contextualSpacing w:val="0"/>
-      </w:pPr>
-      <w:r>
-        <w:rPr>
-          <w:noProof/>
-        </w:rPr>
-        <w:lastRenderedPageBreak/>
-        <w:drawing>
-          <wp:inline distT="0" distB="0" distL="0" distR="0" wp14:anchorId="3371082F" wp14:editId="1253D037">
-            <wp:extent cx="3299717" cy="1912144"/>
-            <wp:effectExtent l="19050" t="19050" r="14983" b="11906"/>
-            <wp:docPr id="12" name="Picture 8" descr="Z:\jfoster\Desktop\Picture 6.png"/>
-            <wp:cNvGraphicFramePr>
-              <a:graphicFrameLocks xmlns:a="http://schemas.openxmlformats.org/drawingml/2006/main" noChangeAspect="1"/>
-            </wp:cNvGraphicFramePr>
-            <a:graphic xmlns:a="http://schemas.openxmlformats.org/drawingml/2006/main">
-              <a:graphicData uri="http://schemas.openxmlformats.org/drawingml/2006/picture">
-                <pic:pic xmlns:pic="http://schemas.openxmlformats.org/drawingml/2006/picture">
-                  <pic:nvPicPr>
-                    <pic:cNvPr id="0" name="Picture 8" descr="Z:\jfoster\Desktop\Picture 6.png"/>
-                    <pic:cNvPicPr>
-                      <a:picLocks noChangeAspect="1" noChangeArrowheads="1"/>
-                    </pic:cNvPicPr>
-                  </pic:nvPicPr>
-                  <pic:blipFill>
-                    <a:blip r:embed="rId31" cstate="print"/>
-                    <a:stretch>
-                      <a:fillRect/>
-                    </a:stretch>
-                  </pic:blipFill>
-                  <pic:spPr bwMode="auto">
-                    <a:xfrm>
-                      <a:off x="0" y="0"/>
-                      <a:ext cx="3299717" cy="1912144"/>
-                    </a:xfrm>
-                    <a:prstGeom prst="rect">
-                      <a:avLst/>
-                    </a:prstGeom>
-                    <a:noFill/>
-                    <a:ln w="9525">
-                      <a:solidFill>
-                        <a:schemeClr val="tx1"/>
-                      </a:solidFill>
-                      <a:miter lim="800000"/>
-                      <a:headEnd/>
-                      <a:tailEnd/>
-                    </a:ln>
-                  </pic:spPr>
-                </pic:pic>
-              </a:graphicData>
-            </a:graphic>
-          </wp:inline>
-        </w:drawing>
-      </w:r>
-    </w:p>
-    <w:p>
-      <w:pPr>
-        <w:pStyle w:val="ListParagraph"/>
-        <w:keepNext/>
-        <w:keepLines/>
-        <w:numPr>
-          <w:ilvl w:val="0"/>
-          <w:numId w:val="2"/>
-        </w:numPr>
-        <w:contextualSpacing w:val="0"/>
-      </w:pPr>
-      <w:r>
-        <w:t>To reach the second test, click on the drop-down list showing ‘</w:t>
-      </w:r>
-      <w:proofErr w:type="spellStart"/>
-      <w:r>
-        <w:t>WABatch</w:t>
-      </w:r>
-      <w:r>
-        <w:t>Functional</w:t>
-      </w:r>
-      <w:r>
-        <w:t>Test</w:t>
-      </w:r>
-      <w:proofErr w:type="spellEnd"/>
-      <w:r>
-        <w:t>’ and select the second item (‘</w:t>
-      </w:r>
-      <w:proofErr w:type="spellStart"/>
-      <w:r>
-        <w:t>WAButton</w:t>
-      </w:r>
-      <w:r>
-        <w:t>Functional</w:t>
-      </w:r>
-      <w:r>
-        <w:t>Test</w:t>
-      </w:r>
-      <w:proofErr w:type="spellEnd"/>
-      <w:r>
-        <w:t>’). This will demonstrate the difference between various HTML button types (‘submit’, ‘reset’, and ‘button’). If you enter text in the input field and click the Submit button, the new value will be returned to the server. If you enter text in the input field and click the reset button, the old value will be restored.</w:t>
-      </w:r>
-    </w:p>
-    <w:p>
-      <w:pPr>
-        <w:pStyle w:val="ListParagraph"/>
-        <w:keepLines/>
-        <w:contextualSpacing w:val="0"/>
-      </w:pPr>
-      <w:r>
-        <w:rPr>
-          <w:noProof/>
-        </w:rPr>
-        <w:drawing>
-          <wp:inline distT="0" distB="0" distL="0" distR="0" wp14:anchorId="346778FE" wp14:editId="009965CB">
-            <wp:extent cx="3952875" cy="3177685"/>
-            <wp:effectExtent l="19050" t="19050" r="28575" b="22715"/>
-            <wp:docPr id="13" name="Picture 9" descr="Z:\jfoster\Desktop\Picture 7.png"/>
-            <wp:cNvGraphicFramePr>
-              <a:graphicFrameLocks xmlns:a="http://schemas.openxmlformats.org/drawingml/2006/main" noChangeAspect="1"/>
-            </wp:cNvGraphicFramePr>
-            <a:graphic xmlns:a="http://schemas.openxmlformats.org/drawingml/2006/main">
-              <a:graphicData uri="http://schemas.openxmlformats.org/drawingml/2006/picture">
-                <pic:pic xmlns:pic="http://schemas.openxmlformats.org/drawingml/2006/picture">
-                  <pic:nvPicPr>
-                    <pic:cNvPr id="0" name="Picture 9" descr="Z:\jfoster\Desktop\Picture 7.png"/>
-                    <pic:cNvPicPr>
-                      <a:picLocks noChangeAspect="1" noChangeArrowheads="1"/>
-                    </pic:cNvPicPr>
-                  </pic:nvPicPr>
-                  <pic:blipFill>
-                    <a:blip r:embed="rId32" cstate="print"/>
-                    <a:stretch>
-                      <a:fillRect/>
-                    </a:stretch>
-                  </pic:blipFill>
-                  <pic:spPr bwMode="auto">
-                    <a:xfrm>
-                      <a:off x="0" y="0"/>
-                      <a:ext cx="3952804" cy="3177628"/>
-                    </a:xfrm>
-                    <a:prstGeom prst="rect">
-                      <a:avLst/>
-                    </a:prstGeom>
-                    <a:noFill/>
-                    <a:ln w="9525">
-                      <a:solidFill>
-                        <a:schemeClr val="tx1"/>
-                      </a:solidFill>
-                      <a:miter lim="800000"/>
-                      <a:headEnd/>
-                      <a:tailEnd/>
-                    </a:ln>
-                  </pic:spPr>
-                </pic:pic>
-              </a:graphicData>
-            </a:graphic>
-          </wp:inline>
-        </w:drawing>
-      </w:r>
-    </w:p>
-    <w:p>
-      <w:pPr>
-        <w:pStyle w:val="ListParagraph"/>
-        <w:keepNext/>
-        <w:keepLines/>
-        <w:numPr>
-          <w:ilvl w:val="0"/>
-          <w:numId w:val="2"/>
-        </w:numPr>
-        <w:contextualSpacing w:val="0"/>
-      </w:pPr>
-      <w:r>
-        <w:lastRenderedPageBreak/>
-        <w:t xml:space="preserve">The </w:t>
-      </w:r>
-      <w:proofErr w:type="spellStart"/>
-      <w:r>
-        <w:t>WACanvasTable</w:t>
-      </w:r>
-      <w:r>
-        <w:t>Functional</w:t>
-      </w:r>
-      <w:r>
-        <w:t>Test</w:t>
-      </w:r>
-      <w:proofErr w:type="spellEnd"/>
-      <w:r>
-        <w:t xml:space="preserve"> demonstrates Seaside’s ability to generate various table-related HTML elements, including &lt;table&gt;, &lt;caption&gt;, &lt;</w:t>
-      </w:r>
-      <w:proofErr w:type="spellStart"/>
-      <w:r>
-        <w:t>colgroup</w:t>
-      </w:r>
-      <w:proofErr w:type="spellEnd"/>
-      <w:r>
-        <w:t>&gt;, &lt;</w:t>
-      </w:r>
-      <w:proofErr w:type="spellStart"/>
-      <w:r>
-        <w:t>thead</w:t>
-      </w:r>
-      <w:proofErr w:type="spellEnd"/>
-      <w:r>
-        <w:t>&gt;, &lt;</w:t>
-      </w:r>
-      <w:proofErr w:type="spellStart"/>
-      <w:r>
-        <w:t>tfoot</w:t>
-      </w:r>
-      <w:proofErr w:type="spellEnd"/>
-      <w:r>
-        <w:t>&gt;, &lt;</w:t>
-      </w:r>
-      <w:proofErr w:type="spellStart"/>
-      <w:r>
-        <w:t>tbody</w:t>
-      </w:r>
-      <w:proofErr w:type="spellEnd"/>
-      <w:r>
-        <w:t xml:space="preserve">&gt;, </w:t>
-      </w:r>
-      <w:r>
-        <w:t>&lt;</w:t>
-      </w:r>
-      <w:proofErr w:type="spellStart"/>
-      <w:r>
-        <w:t>tr</w:t>
-      </w:r>
-      <w:proofErr w:type="spellEnd"/>
-      <w:r>
-        <w:t>&gt;, &lt;</w:t>
-      </w:r>
-      <w:proofErr w:type="spellStart"/>
-      <w:r>
-        <w:t>th</w:t>
-      </w:r>
-      <w:proofErr w:type="spellEnd"/>
-      <w:r>
-        <w:t>&gt;, and &lt;td&gt;. This test gives you an example to use if you want to build a table in Seaside.</w:t>
-      </w:r>
-    </w:p>
-    <w:p>
-      <w:pPr>
-        <w:pStyle w:val="ListParagraph"/>
-        <w:keepLines/>
-        <w:contextualSpacing w:val="0"/>
-      </w:pPr>
-      <w:r>
-        <w:rPr>
-          <w:noProof/>
-        </w:rPr>
-        <w:drawing>
-          <wp:inline distT="0" distB="0" distL="0" distR="0" wp14:anchorId="17E2D518" wp14:editId="7415C3F9">
-            <wp:extent cx="4000500" cy="2712118"/>
-            <wp:effectExtent l="19050" t="19050" r="19050" b="12032"/>
-            <wp:docPr id="14" name="Picture 10" descr="Z:\jfoster\Desktop\Picture 8.png"/>
-            <wp:cNvGraphicFramePr>
-              <a:graphicFrameLocks xmlns:a="http://schemas.openxmlformats.org/drawingml/2006/main" noChangeAspect="1"/>
-            </wp:cNvGraphicFramePr>
-            <a:graphic xmlns:a="http://schemas.openxmlformats.org/drawingml/2006/main">
-              <a:graphicData uri="http://schemas.openxmlformats.org/drawingml/2006/picture">
-                <pic:pic xmlns:pic="http://schemas.openxmlformats.org/drawingml/2006/picture">
-                  <pic:nvPicPr>
-                    <pic:cNvPr id="0" name="Picture 10" descr="Z:\jfoster\Desktop\Picture 8.png"/>
-                    <pic:cNvPicPr>
-                      <a:picLocks noChangeAspect="1" noChangeArrowheads="1"/>
-                    </pic:cNvPicPr>
-                  </pic:nvPicPr>
-                  <pic:blipFill>
-                    <a:blip r:embed="rId33" cstate="print"/>
-                    <a:stretch>
-                      <a:fillRect/>
-                    </a:stretch>
-                  </pic:blipFill>
-                  <pic:spPr bwMode="auto">
-                    <a:xfrm>
-                      <a:off x="0" y="0"/>
-                      <a:ext cx="4000406" cy="2712054"/>
-                    </a:xfrm>
-                    <a:prstGeom prst="rect">
-                      <a:avLst/>
-                    </a:prstGeom>
-                    <a:noFill/>
-                    <a:ln w="9525">
-                      <a:solidFill>
-                        <a:schemeClr val="tx1"/>
-                      </a:solidFill>
-                      <a:miter lim="800000"/>
-                      <a:headEnd/>
-                      <a:tailEnd/>
-                    </a:ln>
-                  </pic:spPr>
-                </pic:pic>
-              </a:graphicData>
-            </a:graphic>
-          </wp:inline>
-        </w:drawing>
-      </w:r>
-    </w:p>
-    <w:p>
-      <w:pPr>
-        <w:pStyle w:val="ListParagraph"/>
-        <w:keepLines/>
-        <w:contextualSpacing w:val="0"/>
-      </w:pPr>
-    </w:p>
-    <w:p>
-      <w:pPr>
-        <w:pStyle w:val="ListParagraph"/>
-        <w:keepNext/>
-        <w:keepLines/>
-        <w:numPr>
-          <w:ilvl w:val="0"/>
-          <w:numId w:val="2"/>
-        </w:numPr>
-        <w:contextualSpacing w:val="0"/>
-      </w:pPr>
-      <w:r>
-        <w:lastRenderedPageBreak/>
-        <w:t xml:space="preserve">The </w:t>
-      </w:r>
-      <w:proofErr w:type="spellStart"/>
-      <w:r>
-        <w:t>WA</w:t>
-      </w:r>
-      <w:r>
-        <w:t>Flow</w:t>
-      </w:r>
-      <w:r>
-        <w:t>Convenience</w:t>
-      </w:r>
-      <w:r>
-        <w:t>Functional</w:t>
-      </w:r>
-      <w:r>
-        <w:t>Test</w:t>
-      </w:r>
-      <w:proofErr w:type="spellEnd"/>
-      <w:r>
-        <w:t xml:space="preserve"> demonstrates three simple built-in components. The first </w:t>
-      </w:r>
-      <w:r>
-        <w:t>component</w:t>
-      </w:r>
-      <w:r>
-        <w:t xml:space="preserve"> is the ‘</w:t>
-      </w:r>
-      <w:proofErr w:type="spellStart"/>
-      <w:r>
-        <w:t>WAChoiceDialog</w:t>
-      </w:r>
-      <w:proofErr w:type="spellEnd"/>
-      <w:r>
-        <w:t xml:space="preserve">’ in which </w:t>
-      </w:r>
-      <w:r>
-        <w:t xml:space="preserve">Seaside presents </w:t>
-      </w:r>
-      <w:r>
-        <w:t xml:space="preserve">a list of options, add a prompt message, and then </w:t>
-      </w:r>
-      <w:r>
-        <w:t>will</w:t>
-      </w:r>
-      <w:r>
-        <w:t xml:space="preserve"> return one of th</w:t>
-      </w:r>
-      <w:r>
-        <w:t xml:space="preserve">e items in the list of options </w:t>
-      </w:r>
-      <w:r>
-        <w:t>or ‘</w:t>
-      </w:r>
-      <w:r>
-        <w:t>nil’ if the user clicks ‘Cancel</w:t>
-      </w:r>
-      <w:r>
-        <w:t>’</w:t>
-      </w:r>
-      <w:r>
-        <w:t>.</w:t>
-      </w:r>
-      <w:r>
-        <w:t xml:space="preserve"> </w:t>
-      </w:r>
-      <w:r>
-        <w:t xml:space="preserve">(The object ‘nil’ is the single instance of </w:t>
-      </w:r>
-      <w:proofErr w:type="spellStart"/>
-      <w:r>
-        <w:t>UndefinedObject</w:t>
-      </w:r>
-      <w:proofErr w:type="spellEnd"/>
-      <w:r>
-        <w:t xml:space="preserve">, an object that is the something that represents nothing in Smalltalk.) </w:t>
-      </w:r>
-      <w:r>
-        <w:t xml:space="preserve">Any subclass of </w:t>
-      </w:r>
-      <w:proofErr w:type="spellStart"/>
-      <w:r>
-        <w:t>WAComponent</w:t>
-      </w:r>
-      <w:proofErr w:type="spellEnd"/>
-      <w:r>
-        <w:t xml:space="preserve"> (like our ‘HelloWorld’ class) can send ‘</w:t>
-      </w:r>
-      <w:proofErr w:type="spellStart"/>
-      <w:proofErr w:type="gramStart"/>
-      <w:r>
-        <w:t>chooseFrom:caption</w:t>
-      </w:r>
-      <w:proofErr w:type="spellEnd"/>
-      <w:proofErr w:type="gramEnd"/>
-      <w:r>
-        <w:t xml:space="preserve">:’ to </w:t>
-      </w:r>
-      <w:proofErr w:type="spellStart"/>
-      <w:r>
-        <w:t>self providing</w:t>
-      </w:r>
-      <w:proofErr w:type="spellEnd"/>
-      <w:r>
-        <w:t xml:space="preserve"> a list and a string and get back an answer.</w:t>
-      </w:r>
-    </w:p>
-    <w:p>
-      <w:pPr>
-        <w:pStyle w:val="ListParagraph"/>
-        <w:keepNext/>
-        <w:keepLines/>
-        <w:contextualSpacing w:val="0"/>
-      </w:pPr>
-      <w:r>
-        <w:rPr>
-          <w:noProof/>
-        </w:rPr>
-        <w:drawing>
-          <wp:inline distT="0" distB="0" distL="0" distR="0" wp14:anchorId="020C0D07" wp14:editId="235C6E15">
-            <wp:extent cx="2911475" cy="1753597"/>
-            <wp:effectExtent l="19050" t="19050" r="22225" b="18053"/>
-            <wp:docPr id="15" name="Picture 11" descr="Z:\jfoster\Desktop\Picture 9.png"/>
-            <wp:cNvGraphicFramePr>
-              <a:graphicFrameLocks xmlns:a="http://schemas.openxmlformats.org/drawingml/2006/main" noChangeAspect="1"/>
-            </wp:cNvGraphicFramePr>
-            <a:graphic xmlns:a="http://schemas.openxmlformats.org/drawingml/2006/main">
-              <a:graphicData uri="http://schemas.openxmlformats.org/drawingml/2006/picture">
-                <pic:pic xmlns:pic="http://schemas.openxmlformats.org/drawingml/2006/picture">
-                  <pic:nvPicPr>
-                    <pic:cNvPr id="0" name="Picture 11" descr="Z:\jfoster\Desktop\Picture 9.png"/>
-                    <pic:cNvPicPr>
-                      <a:picLocks noChangeAspect="1" noChangeArrowheads="1"/>
-                    </pic:cNvPicPr>
-                  </pic:nvPicPr>
-                  <pic:blipFill>
-                    <a:blip r:embed="rId34" cstate="print"/>
-                    <a:srcRect/>
-                    <a:stretch>
-                      <a:fillRect/>
-                    </a:stretch>
-                  </pic:blipFill>
-                  <pic:spPr bwMode="auto">
-                    <a:xfrm>
-                      <a:off x="0" y="0"/>
-                      <a:ext cx="2911475" cy="1753597"/>
-                    </a:xfrm>
-                    <a:prstGeom prst="rect">
-                      <a:avLst/>
-                    </a:prstGeom>
-                    <a:noFill/>
-                    <a:ln w="9525">
-                      <a:solidFill>
-                        <a:schemeClr val="tx1"/>
-                      </a:solidFill>
-                      <a:miter lim="800000"/>
-                      <a:headEnd/>
-                      <a:tailEnd/>
-                    </a:ln>
-                  </pic:spPr>
-                </pic:pic>
-              </a:graphicData>
-            </a:graphic>
-          </wp:inline>
-        </w:drawing>
-      </w:r>
-    </w:p>
-    <w:p>
-      <w:pPr>
-        <w:pStyle w:val="ListParagraph"/>
-        <w:keepNext/>
-        <w:keepLines/>
-        <w:contextualSpacing w:val="0"/>
-      </w:pPr>
-      <w:r>
-        <w:t xml:space="preserve">If you click ‘Ok’ on the previous  component, Seaside immediately presents </w:t>
-      </w:r>
-      <w:r>
-        <w:t>the ‘</w:t>
-      </w:r>
-      <w:proofErr w:type="spellStart"/>
-      <w:r>
-        <w:t>WAYesOrNoDialog</w:t>
-      </w:r>
-      <w:proofErr w:type="spellEnd"/>
-      <w:r>
-        <w:t>’ in which a message is presented with two buttons, ‘Yes’ and ‘No’ that will be returned as ‘true’ or ‘false’ Booleans.</w:t>
-      </w:r>
-      <w:r>
-        <w:t xml:space="preserve"> Any subclass of </w:t>
-      </w:r>
-      <w:proofErr w:type="spellStart"/>
-      <w:r>
-        <w:t>WAComponent</w:t>
-      </w:r>
-      <w:proofErr w:type="spellEnd"/>
-      <w:r>
-        <w:t xml:space="preserve"> can send ‘confirm:’ to self with a string and get back a Boolean.</w:t>
-      </w:r>
-    </w:p>
-    <w:p>
-      <w:pPr>
-        <w:pStyle w:val="ListParagraph"/>
-        <w:keepNext/>
-        <w:keepLines/>
-        <w:contextualSpacing w:val="0"/>
-      </w:pPr>
-      <w:r>
-        <w:rPr>
-          <w:noProof/>
-        </w:rPr>
-        <w:drawing>
-          <wp:inline distT="0" distB="0" distL="0" distR="0" wp14:anchorId="2BF7D960" wp14:editId="5E5AF5C4">
-            <wp:extent cx="2910960" cy="818017"/>
-            <wp:effectExtent l="19050" t="19050" r="22740" b="20183"/>
-            <wp:docPr id="16" name="Picture 12" descr="Z:\jfoster\Desktop\Picture 10.png"/>
-            <wp:cNvGraphicFramePr>
-              <a:graphicFrameLocks xmlns:a="http://schemas.openxmlformats.org/drawingml/2006/main" noChangeAspect="1"/>
-            </wp:cNvGraphicFramePr>
-            <a:graphic xmlns:a="http://schemas.openxmlformats.org/drawingml/2006/main">
-              <a:graphicData uri="http://schemas.openxmlformats.org/drawingml/2006/picture">
-                <pic:pic xmlns:pic="http://schemas.openxmlformats.org/drawingml/2006/picture">
-                  <pic:nvPicPr>
-                    <pic:cNvPr id="0" name="Picture 12" descr="Z:\jfoster\Desktop\Picture 10.png"/>
-                    <pic:cNvPicPr>
-                      <a:picLocks noChangeAspect="1" noChangeArrowheads="1"/>
-                    </pic:cNvPicPr>
-                  </pic:nvPicPr>
-                  <pic:blipFill>
-                    <a:blip r:embed="rId35" cstate="print"/>
-                    <a:srcRect/>
-                    <a:stretch>
-                      <a:fillRect/>
-                    </a:stretch>
-                  </pic:blipFill>
-                  <pic:spPr bwMode="auto">
-                    <a:xfrm>
-                      <a:off x="0" y="0"/>
-                      <a:ext cx="2910960" cy="818017"/>
-                    </a:xfrm>
-                    <a:prstGeom prst="rect">
-                      <a:avLst/>
-                    </a:prstGeom>
-                    <a:noFill/>
-                    <a:ln w="9525">
-                      <a:solidFill>
-                        <a:schemeClr val="tx1"/>
-                      </a:solidFill>
-                      <a:miter lim="800000"/>
-                      <a:headEnd/>
-                      <a:tailEnd/>
-                    </a:ln>
-                  </pic:spPr>
-                </pic:pic>
-              </a:graphicData>
-            </a:graphic>
-          </wp:inline>
-        </w:drawing>
-      </w:r>
-      <w:r>
-        <w:t xml:space="preserve"> </w:t>
-      </w:r>
-    </w:p>
-    <w:p>
-      <w:pPr>
-        <w:pStyle w:val="ListParagraph"/>
-        <w:keepLines/>
-        <w:contextualSpacing w:val="0"/>
-      </w:pPr>
-      <w:r>
-        <w:t xml:space="preserve">If you clicking on ‘Yes’ in the previous component, Seaside immediately presents </w:t>
-      </w:r>
-      <w:r>
-        <w:t>‘</w:t>
-      </w:r>
-      <w:proofErr w:type="spellStart"/>
-      <w:r>
-        <w:t>WA</w:t>
-      </w:r>
-      <w:r>
-        <w:t>Form</w:t>
-      </w:r>
-      <w:r>
-        <w:t>Dialog</w:t>
-      </w:r>
-      <w:proofErr w:type="spellEnd"/>
-      <w:r>
-        <w:t>’ in which a message is presented with a simple ‘Ok’ button</w:t>
-      </w:r>
-      <w:r>
-        <w:t xml:space="preserve">. </w:t>
-      </w:r>
-      <w:r>
-        <w:t xml:space="preserve">Any subclass of </w:t>
-      </w:r>
-      <w:proofErr w:type="spellStart"/>
-      <w:r>
-        <w:t>WAComponent</w:t>
-      </w:r>
-      <w:proofErr w:type="spellEnd"/>
-      <w:r>
-        <w:t xml:space="preserve"> can send ‘inform:’ to self with a string to create this page. </w:t>
-      </w:r>
-    </w:p>
-    <w:p>
-      <w:pPr>
-        <w:pStyle w:val="ListParagraph"/>
-        <w:keepLines/>
-        <w:contextualSpacing w:val="0"/>
-      </w:pPr>
-      <w:r>
-        <w:rPr>
-          <w:noProof/>
-        </w:rPr>
-        <w:drawing>
-          <wp:inline distT="0" distB="0" distL="0" distR="0" wp14:anchorId="62933B64" wp14:editId="455A4757">
-            <wp:extent cx="2911475" cy="726036"/>
-            <wp:effectExtent l="19050" t="19050" r="22225" b="16914"/>
-            <wp:docPr id="17" name="Picture 13" descr="Z:\jfoster\Desktop\Picture 11.png"/>
-            <wp:cNvGraphicFramePr>
-              <a:graphicFrameLocks xmlns:a="http://schemas.openxmlformats.org/drawingml/2006/main" noChangeAspect="1"/>
-            </wp:cNvGraphicFramePr>
-            <a:graphic xmlns:a="http://schemas.openxmlformats.org/drawingml/2006/main">
-              <a:graphicData uri="http://schemas.openxmlformats.org/drawingml/2006/picture">
-                <pic:pic xmlns:pic="http://schemas.openxmlformats.org/drawingml/2006/picture">
-                  <pic:nvPicPr>
-                    <pic:cNvPr id="0" name="Picture 13" descr="Z:\jfoster\Desktop\Picture 11.png"/>
-                    <pic:cNvPicPr>
-                      <a:picLocks noChangeAspect="1" noChangeArrowheads="1"/>
-                    </pic:cNvPicPr>
-                  </pic:nvPicPr>
-                  <pic:blipFill>
-                    <a:blip r:embed="rId36" cstate="print"/>
-                    <a:srcRect/>
-                    <a:stretch>
-                      <a:fillRect/>
-                    </a:stretch>
-                  </pic:blipFill>
-                  <pic:spPr bwMode="auto">
-                    <a:xfrm>
-                      <a:off x="0" y="0"/>
-                      <a:ext cx="2911475" cy="726036"/>
-                    </a:xfrm>
-                    <a:prstGeom prst="rect">
-                      <a:avLst/>
-                    </a:prstGeom>
-                    <a:noFill/>
-                    <a:ln w="9525">
-                      <a:solidFill>
-                        <a:schemeClr val="tx1"/>
-                      </a:solidFill>
-                      <a:miter lim="800000"/>
-                      <a:headEnd/>
-                      <a:tailEnd/>
-                    </a:ln>
-                  </pic:spPr>
-                </pic:pic>
-              </a:graphicData>
-            </a:graphic>
-          </wp:inline>
-        </w:drawing>
-      </w:r>
-    </w:p>
-    <w:p>
-      <w:pPr>
-        <w:pStyle w:val="ListParagraph"/>
-        <w:keepLines/>
-        <w:contextualSpacing w:val="0"/>
-      </w:pPr>
-    </w:p>
-    <w:p>
-      <w:pPr>
-        <w:pStyle w:val="ListParagraph"/>
-        <w:keepLines/>
-        <w:numPr>
-          <w:ilvl w:val="0"/>
-          <w:numId w:val="2"/>
-        </w:numPr>
-        <w:contextualSpacing w:val="0"/>
-      </w:pPr>
-      <w:r>
-        <w:lastRenderedPageBreak/>
-        <w:t xml:space="preserve">The </w:t>
-      </w:r>
-      <w:proofErr w:type="spellStart"/>
-      <w:r>
-        <w:t>WAInput</w:t>
-      </w:r>
-      <w:r>
-        <w:t>GetFunctional</w:t>
-      </w:r>
-      <w:r>
-        <w:t>Test</w:t>
-      </w:r>
-      <w:proofErr w:type="spellEnd"/>
-      <w:r>
-        <w:t xml:space="preserve"> demonstrates a variety of HTML input tags. By reviewing these examples you can get ideas of what can be done and the</w:t>
-      </w:r>
-      <w:r>
-        <w:t>n</w:t>
-      </w:r>
-      <w:r>
-        <w:t xml:space="preserve"> go to the test class to look at sample code.</w:t>
-      </w:r>
-      <w:r>
-        <w:t xml:space="preserve"> (As you progress through this tutorial you will learn more about finding classes in </w:t>
-      </w:r>
-      <w:r>
-        <w:t>Pharo</w:t>
-      </w:r>
-      <w:r>
-        <w:t xml:space="preserve">. In this example you would right-click on the first column of a System Browser, select the ‘Find Class’ menu item, enter </w:t>
-      </w:r>
-      <w:proofErr w:type="spellStart"/>
-      <w:r>
-        <w:t>WAInputTest</w:t>
-      </w:r>
-      <w:proofErr w:type="spellEnd"/>
-      <w:r>
-        <w:t>’ when prompted for a class name fragment, and then select ‘</w:t>
-      </w:r>
-      <w:proofErr w:type="spellStart"/>
-      <w:r>
-        <w:t>WAInputTest</w:t>
-      </w:r>
-      <w:proofErr w:type="spellEnd"/>
-      <w:r>
-        <w:t>’ from the list.)</w:t>
-      </w:r>
-    </w:p>
-    <w:p>
-      <w:pPr>
-        <w:pStyle w:val="ListParagraph"/>
-        <w:keepLines/>
-        <w:contextualSpacing w:val="0"/>
-      </w:pPr>
-      <w:r>
-        <w:rPr>
-          <w:noProof/>
-        </w:rPr>
-        <w:drawing>
-          <wp:inline distT="0" distB="0" distL="0" distR="0" wp14:anchorId="336FB08B" wp14:editId="5ED49977">
-            <wp:extent cx="4650476" cy="6762750"/>
-            <wp:effectExtent l="19050" t="19050" r="16774" b="19050"/>
-            <wp:docPr id="18" name="Picture 14" descr="Z:\jfoster\Desktop\Picture 1.png"/>
-            <wp:cNvGraphicFramePr>
-              <a:graphicFrameLocks xmlns:a="http://schemas.openxmlformats.org/drawingml/2006/main" noChangeAspect="1"/>
-            </wp:cNvGraphicFramePr>
-            <a:graphic xmlns:a="http://schemas.openxmlformats.org/drawingml/2006/main">
-              <a:graphicData uri="http://schemas.openxmlformats.org/drawingml/2006/picture">
-                <pic:pic xmlns:pic="http://schemas.openxmlformats.org/drawingml/2006/picture">
-                  <pic:nvPicPr>
-                    <pic:cNvPr id="0" name="Picture 14" descr="Z:\jfoster\Desktop\Picture 1.png"/>
-                    <pic:cNvPicPr>
-                      <a:picLocks noChangeAspect="1" noChangeArrowheads="1"/>
-                    </pic:cNvPicPr>
-                  </pic:nvPicPr>
-                  <pic:blipFill>
-                    <a:blip r:embed="rId37" cstate="print"/>
-                    <a:stretch>
-                      <a:fillRect/>
-                    </a:stretch>
-                  </pic:blipFill>
-                  <pic:spPr bwMode="auto">
-                    <a:xfrm>
-                      <a:off x="0" y="0"/>
-                      <a:ext cx="4650015" cy="6762079"/>
-                    </a:xfrm>
-                    <a:prstGeom prst="rect">
-                      <a:avLst/>
-                    </a:prstGeom>
-                    <a:noFill/>
-                    <a:ln w="9525">
-                      <a:solidFill>
-                        <a:schemeClr val="tx1"/>
-                      </a:solidFill>
-                      <a:miter lim="800000"/>
-                      <a:headEnd/>
-                      <a:tailEnd/>
-                    </a:ln>
-                  </pic:spPr>
-                </pic:pic>
-              </a:graphicData>
-            </a:graphic>
-          </wp:inline>
-        </w:drawing>
-      </w:r>
     </w:p>
     <w:sectPr>
       <w:type w:val="continuous"/>
@@ -2060,7 +918,7 @@
 </file>
 
 <file path=word/endnotes.xml><?xml version="1.0" encoding="utf-8"?>
-<w:endnotes xmlns:wpc="http://schemas.microsoft.com/office/word/2010/wordprocessingCanvas" xmlns:mo="http://schemas.microsoft.com/office/mac/office/2008/main" xmlns:mc="http://schemas.openxmlformats.org/markup-compatibility/2006" xmlns:mv="urn:schemas-microsoft-com:mac:vml" xmlns:o="urn:schemas-microsoft-com:office:office" xmlns:r="http://schemas.openxmlformats.org/officeDocument/2006/relationships" xmlns:m="http://schemas.openxmlformats.org/officeDocument/2006/math" xmlns:v="urn:schemas-microsoft-com:vml" xmlns:wp14="http://schemas.microsoft.com/office/word/2010/wordprocessingDrawing" xmlns:wp="http://schemas.openxmlformats.org/drawingml/2006/wordprocessingDrawing" xmlns:w10="urn:schemas-microsoft-com:office:word" xmlns:w="http://schemas.openxmlformats.org/wordprocessingml/2006/main" xmlns:w14="http://schemas.microsoft.com/office/word/2010/wordml" xmlns:w15="http://schemas.microsoft.com/office/word/2012/wordml" xmlns:wpg="http://schemas.microsoft.com/office/word/2010/wordprocessingGroup" xmlns:wpi="http://schemas.microsoft.com/office/word/2010/wordprocessingInk" xmlns:wne="http://schemas.microsoft.com/office/word/2006/wordml" xmlns:wps="http://schemas.microsoft.com/office/word/2010/wordprocessingShape" mc:Ignorable="w14 w15 wp14">
+<w:endnotes xmlns:wpc="http://schemas.microsoft.com/office/word/2010/wordprocessingCanvas" xmlns:cx="http://schemas.microsoft.com/office/drawing/2014/chartex" xmlns:cx1="http://schemas.microsoft.com/office/drawing/2015/9/8/chartex" xmlns:cx2="http://schemas.microsoft.com/office/drawing/2015/10/21/chartex" xmlns:cx3="http://schemas.microsoft.com/office/drawing/2016/5/9/chartex" xmlns:cx4="http://schemas.microsoft.com/office/drawing/2016/5/10/chartex" xmlns:cx5="http://schemas.microsoft.com/office/drawing/2016/5/11/chartex" xmlns:cx6="http://schemas.microsoft.com/office/drawing/2016/5/12/chartex" xmlns:cx7="http://schemas.microsoft.com/office/drawing/2016/5/13/chartex" xmlns:cx8="http://schemas.microsoft.com/office/drawing/2016/5/14/chartex" xmlns:mc="http://schemas.openxmlformats.org/markup-compatibility/2006" xmlns:aink="http://schemas.microsoft.com/office/drawing/2016/ink" xmlns:am3d="http://schemas.microsoft.com/office/drawing/2017/model3d" xmlns:o="urn:schemas-microsoft-com:office:office" xmlns:r="http://schemas.openxmlformats.org/officeDocument/2006/relationships" xmlns:m="http://schemas.openxmlformats.org/officeDocument/2006/math" xmlns:v="urn:schemas-microsoft-com:vml" xmlns:wp14="http://schemas.microsoft.com/office/word/2010/wordprocessingDrawing" xmlns:wp="http://schemas.openxmlformats.org/drawingml/2006/wordprocessingDrawing" xmlns:w10="urn:schemas-microsoft-com:office:word" xmlns:w="http://schemas.openxmlformats.org/wordprocessingml/2006/main" xmlns:w14="http://schemas.microsoft.com/office/word/2010/wordml" xmlns:w15="http://schemas.microsoft.com/office/word/2012/wordml" xmlns:w16cex="http://schemas.microsoft.com/office/word/2018/wordml/cex" xmlns:w16cid="http://schemas.microsoft.com/office/word/2016/wordml/cid" xmlns:w16="http://schemas.microsoft.com/office/word/2018/wordml" xmlns:w16sdtdh="http://schemas.microsoft.com/office/word/2020/wordml/sdtdatahash" xmlns:w16se="http://schemas.microsoft.com/office/word/2015/wordml/symex" xmlns:wpg="http://schemas.microsoft.com/office/word/2010/wordprocessingGroup" xmlns:wpi="http://schemas.microsoft.com/office/word/2010/wordprocessingInk" xmlns:wne="http://schemas.microsoft.com/office/word/2006/wordml" xmlns:wps="http://schemas.microsoft.com/office/word/2010/wordprocessingShape" mc:Ignorable="w14 w15 w16se w16cid w16 w16cex w16sdtdh wp14">
   <w:endnote w:type="separator" w:id="-1">
     <w:p>
       <w:pPr>
@@ -2085,7 +943,7 @@
 </file>
 
 <file path=word/footer1.xml><?xml version="1.0" encoding="utf-8"?>
-<w:ftr xmlns:wpc="http://schemas.microsoft.com/office/word/2010/wordprocessingCanvas" xmlns:mo="http://schemas.microsoft.com/office/mac/office/2008/main" xmlns:mc="http://schemas.openxmlformats.org/markup-compatibility/2006" xmlns:mv="urn:schemas-microsoft-com:mac:vml" xmlns:o="urn:schemas-microsoft-com:office:office" xmlns:r="http://schemas.openxmlformats.org/officeDocument/2006/relationships" xmlns:m="http://schemas.openxmlformats.org/officeDocument/2006/math" xmlns:v="urn:schemas-microsoft-com:vml" xmlns:wp14="http://schemas.microsoft.com/office/word/2010/wordprocessingDrawing" xmlns:wp="http://schemas.openxmlformats.org/drawingml/2006/wordprocessingDrawing" xmlns:w10="urn:schemas-microsoft-com:office:word" xmlns:w="http://schemas.openxmlformats.org/wordprocessingml/2006/main" xmlns:w14="http://schemas.microsoft.com/office/word/2010/wordml" xmlns:w15="http://schemas.microsoft.com/office/word/2012/wordml" xmlns:wpg="http://schemas.microsoft.com/office/word/2010/wordprocessingGroup" xmlns:wpi="http://schemas.microsoft.com/office/word/2010/wordprocessingInk" xmlns:wne="http://schemas.microsoft.com/office/word/2006/wordml" xmlns:wps="http://schemas.microsoft.com/office/word/2010/wordprocessingShape" mc:Ignorable="w14 w15 wp14">
+<w:ftr xmlns:wpc="http://schemas.microsoft.com/office/word/2010/wordprocessingCanvas" xmlns:cx="http://schemas.microsoft.com/office/drawing/2014/chartex" xmlns:cx1="http://schemas.microsoft.com/office/drawing/2015/9/8/chartex" xmlns:cx2="http://schemas.microsoft.com/office/drawing/2015/10/21/chartex" xmlns:cx3="http://schemas.microsoft.com/office/drawing/2016/5/9/chartex" xmlns:cx4="http://schemas.microsoft.com/office/drawing/2016/5/10/chartex" xmlns:cx5="http://schemas.microsoft.com/office/drawing/2016/5/11/chartex" xmlns:cx6="http://schemas.microsoft.com/office/drawing/2016/5/12/chartex" xmlns:cx7="http://schemas.microsoft.com/office/drawing/2016/5/13/chartex" xmlns:cx8="http://schemas.microsoft.com/office/drawing/2016/5/14/chartex" xmlns:mc="http://schemas.openxmlformats.org/markup-compatibility/2006" xmlns:aink="http://schemas.microsoft.com/office/drawing/2016/ink" xmlns:am3d="http://schemas.microsoft.com/office/drawing/2017/model3d" xmlns:o="urn:schemas-microsoft-com:office:office" xmlns:r="http://schemas.openxmlformats.org/officeDocument/2006/relationships" xmlns:m="http://schemas.openxmlformats.org/officeDocument/2006/math" xmlns:v="urn:schemas-microsoft-com:vml" xmlns:wp14="http://schemas.microsoft.com/office/word/2010/wordprocessingDrawing" xmlns:wp="http://schemas.openxmlformats.org/drawingml/2006/wordprocessingDrawing" xmlns:w10="urn:schemas-microsoft-com:office:word" xmlns:w="http://schemas.openxmlformats.org/wordprocessingml/2006/main" xmlns:w14="http://schemas.microsoft.com/office/word/2010/wordml" xmlns:w15="http://schemas.microsoft.com/office/word/2012/wordml" xmlns:w16cex="http://schemas.microsoft.com/office/word/2018/wordml/cex" xmlns:w16cid="http://schemas.microsoft.com/office/word/2016/wordml/cid" xmlns:w16="http://schemas.microsoft.com/office/word/2018/wordml" xmlns:w16sdtdh="http://schemas.microsoft.com/office/word/2020/wordml/sdtdatahash" xmlns:w16se="http://schemas.microsoft.com/office/word/2015/wordml/symex" xmlns:wpg="http://schemas.microsoft.com/office/word/2010/wordprocessingGroup" xmlns:wpi="http://schemas.microsoft.com/office/word/2010/wordprocessingInk" xmlns:wne="http://schemas.microsoft.com/office/word/2006/wordml" xmlns:wps="http://schemas.microsoft.com/office/word/2010/wordprocessingShape" mc:Ignorable="w14 w15 w16se w16cid w16 w16cex w16sdtdh wp14">
   <w:sdt>
     <w:sdtPr>
       <w:id w:val="119540252"/>
@@ -2113,7 +971,7 @@
           <w:rPr>
             <w:noProof/>
           </w:rPr>
-          <w:t>5-Sep-16</w:t>
+          <w:t>1-Dec-21</w:t>
         </w:r>
         <w:r>
           <w:rPr>
@@ -2126,15 +984,13 @@
           <w:t>Copyright ©</w:t>
         </w:r>
         <w:r>
-          <w:t xml:space="preserve">2016 </w:t>
+          <w:t>2021</w:t>
         </w:r>
-        <w:proofErr w:type="spellStart"/>
         <w:r>
-          <w:t>GemTalk</w:t>
+          <w:t xml:space="preserve"> </w:t>
         </w:r>
-        <w:proofErr w:type="spellEnd"/>
         <w:r>
-          <w:t xml:space="preserve"> Systems LLC</w:t>
+          <w:t>James Foster</w:t>
         </w:r>
         <w:r>
           <w:tab/>
@@ -2172,7 +1028,7 @@
 </file>
 
 <file path=word/footnotes.xml><?xml version="1.0" encoding="utf-8"?>
-<w:footnotes xmlns:wpc="http://schemas.microsoft.com/office/word/2010/wordprocessingCanvas" xmlns:mo="http://schemas.microsoft.com/office/mac/office/2008/main" xmlns:mc="http://schemas.openxmlformats.org/markup-compatibility/2006" xmlns:mv="urn:schemas-microsoft-com:mac:vml" xmlns:o="urn:schemas-microsoft-com:office:office" xmlns:r="http://schemas.openxmlformats.org/officeDocument/2006/relationships" xmlns:m="http://schemas.openxmlformats.org/officeDocument/2006/math" xmlns:v="urn:schemas-microsoft-com:vml" xmlns:wp14="http://schemas.microsoft.com/office/word/2010/wordprocessingDrawing" xmlns:wp="http://schemas.openxmlformats.org/drawingml/2006/wordprocessingDrawing" xmlns:w10="urn:schemas-microsoft-com:office:word" xmlns:w="http://schemas.openxmlformats.org/wordprocessingml/2006/main" xmlns:w14="http://schemas.microsoft.com/office/word/2010/wordml" xmlns:w15="http://schemas.microsoft.com/office/word/2012/wordml" xmlns:wpg="http://schemas.microsoft.com/office/word/2010/wordprocessingGroup" xmlns:wpi="http://schemas.microsoft.com/office/word/2010/wordprocessingInk" xmlns:wne="http://schemas.microsoft.com/office/word/2006/wordml" xmlns:wps="http://schemas.microsoft.com/office/word/2010/wordprocessingShape" mc:Ignorable="w14 w15 wp14">
+<w:footnotes xmlns:wpc="http://schemas.microsoft.com/office/word/2010/wordprocessingCanvas" xmlns:cx="http://schemas.microsoft.com/office/drawing/2014/chartex" xmlns:cx1="http://schemas.microsoft.com/office/drawing/2015/9/8/chartex" xmlns:cx2="http://schemas.microsoft.com/office/drawing/2015/10/21/chartex" xmlns:cx3="http://schemas.microsoft.com/office/drawing/2016/5/9/chartex" xmlns:cx4="http://schemas.microsoft.com/office/drawing/2016/5/10/chartex" xmlns:cx5="http://schemas.microsoft.com/office/drawing/2016/5/11/chartex" xmlns:cx6="http://schemas.microsoft.com/office/drawing/2016/5/12/chartex" xmlns:cx7="http://schemas.microsoft.com/office/drawing/2016/5/13/chartex" xmlns:cx8="http://schemas.microsoft.com/office/drawing/2016/5/14/chartex" xmlns:mc="http://schemas.openxmlformats.org/markup-compatibility/2006" xmlns:aink="http://schemas.microsoft.com/office/drawing/2016/ink" xmlns:am3d="http://schemas.microsoft.com/office/drawing/2017/model3d" xmlns:o="urn:schemas-microsoft-com:office:office" xmlns:r="http://schemas.openxmlformats.org/officeDocument/2006/relationships" xmlns:m="http://schemas.openxmlformats.org/officeDocument/2006/math" xmlns:v="urn:schemas-microsoft-com:vml" xmlns:wp14="http://schemas.microsoft.com/office/word/2010/wordprocessingDrawing" xmlns:wp="http://schemas.openxmlformats.org/drawingml/2006/wordprocessingDrawing" xmlns:w10="urn:schemas-microsoft-com:office:word" xmlns:w="http://schemas.openxmlformats.org/wordprocessingml/2006/main" xmlns:w14="http://schemas.microsoft.com/office/word/2010/wordml" xmlns:w15="http://schemas.microsoft.com/office/word/2012/wordml" xmlns:w16cex="http://schemas.microsoft.com/office/word/2018/wordml/cex" xmlns:w16cid="http://schemas.microsoft.com/office/word/2016/wordml/cid" xmlns:w16="http://schemas.microsoft.com/office/word/2018/wordml" xmlns:w16sdtdh="http://schemas.microsoft.com/office/word/2020/wordml/sdtdatahash" xmlns:w16se="http://schemas.microsoft.com/office/word/2015/wordml/symex" xmlns:wpg="http://schemas.microsoft.com/office/word/2010/wordprocessingGroup" xmlns:wpi="http://schemas.microsoft.com/office/word/2010/wordprocessingInk" xmlns:wne="http://schemas.microsoft.com/office/word/2006/wordml" xmlns:wps="http://schemas.microsoft.com/office/word/2010/wordprocessingShape" mc:Ignorable="w14 w15 w16se w16cid w16 w16cex w16sdtdh wp14">
   <w:footnote w:type="separator" w:id="-1">
     <w:p>
       <w:pPr>
@@ -2197,7 +1053,7 @@
 </file>
 
 <file path=word/header1.xml><?xml version="1.0" encoding="utf-8"?>
-<w:hdr xmlns:wpc="http://schemas.microsoft.com/office/word/2010/wordprocessingCanvas" xmlns:mo="http://schemas.microsoft.com/office/mac/office/2008/main" xmlns:mc="http://schemas.openxmlformats.org/markup-compatibility/2006" xmlns:mv="urn:schemas-microsoft-com:mac:vml" xmlns:o="urn:schemas-microsoft-com:office:office" xmlns:r="http://schemas.openxmlformats.org/officeDocument/2006/relationships" xmlns:m="http://schemas.openxmlformats.org/officeDocument/2006/math" xmlns:v="urn:schemas-microsoft-com:vml" xmlns:wp14="http://schemas.microsoft.com/office/word/2010/wordprocessingDrawing" xmlns:wp="http://schemas.openxmlformats.org/drawingml/2006/wordprocessingDrawing" xmlns:w10="urn:schemas-microsoft-com:office:word" xmlns:w="http://schemas.openxmlformats.org/wordprocessingml/2006/main" xmlns:w14="http://schemas.microsoft.com/office/word/2010/wordml" xmlns:w15="http://schemas.microsoft.com/office/word/2012/wordml" xmlns:wpg="http://schemas.microsoft.com/office/word/2010/wordprocessingGroup" xmlns:wpi="http://schemas.microsoft.com/office/word/2010/wordprocessingInk" xmlns:wne="http://schemas.microsoft.com/office/word/2006/wordml" xmlns:wps="http://schemas.microsoft.com/office/word/2010/wordprocessingShape" mc:Ignorable="w14 w15 wp14">
+<w:hdr xmlns:wpc="http://schemas.microsoft.com/office/word/2010/wordprocessingCanvas" xmlns:cx="http://schemas.microsoft.com/office/drawing/2014/chartex" xmlns:cx1="http://schemas.microsoft.com/office/drawing/2015/9/8/chartex" xmlns:cx2="http://schemas.microsoft.com/office/drawing/2015/10/21/chartex" xmlns:cx3="http://schemas.microsoft.com/office/drawing/2016/5/9/chartex" xmlns:cx4="http://schemas.microsoft.com/office/drawing/2016/5/10/chartex" xmlns:cx5="http://schemas.microsoft.com/office/drawing/2016/5/11/chartex" xmlns:cx6="http://schemas.microsoft.com/office/drawing/2016/5/12/chartex" xmlns:cx7="http://schemas.microsoft.com/office/drawing/2016/5/13/chartex" xmlns:cx8="http://schemas.microsoft.com/office/drawing/2016/5/14/chartex" xmlns:mc="http://schemas.openxmlformats.org/markup-compatibility/2006" xmlns:aink="http://schemas.microsoft.com/office/drawing/2016/ink" xmlns:am3d="http://schemas.microsoft.com/office/drawing/2017/model3d" xmlns:o="urn:schemas-microsoft-com:office:office" xmlns:r="http://schemas.openxmlformats.org/officeDocument/2006/relationships" xmlns:m="http://schemas.openxmlformats.org/officeDocument/2006/math" xmlns:v="urn:schemas-microsoft-com:vml" xmlns:wp14="http://schemas.microsoft.com/office/word/2010/wordprocessingDrawing" xmlns:wp="http://schemas.openxmlformats.org/drawingml/2006/wordprocessingDrawing" xmlns:w10="urn:schemas-microsoft-com:office:word" xmlns:w="http://schemas.openxmlformats.org/wordprocessingml/2006/main" xmlns:w14="http://schemas.microsoft.com/office/word/2010/wordml" xmlns:w15="http://schemas.microsoft.com/office/word/2012/wordml" xmlns:w16cex="http://schemas.microsoft.com/office/word/2018/wordml/cex" xmlns:w16cid="http://schemas.microsoft.com/office/word/2016/wordml/cid" xmlns:w16="http://schemas.microsoft.com/office/word/2018/wordml" xmlns:w16sdtdh="http://schemas.microsoft.com/office/word/2020/wordml/sdtdatahash" xmlns:w16se="http://schemas.microsoft.com/office/word/2015/wordml/symex" xmlns:wpg="http://schemas.microsoft.com/office/word/2010/wordprocessingGroup" xmlns:wpi="http://schemas.microsoft.com/office/word/2010/wordprocessingInk" xmlns:wne="http://schemas.microsoft.com/office/word/2006/wordml" xmlns:wps="http://schemas.microsoft.com/office/word/2010/wordprocessingShape" mc:Ignorable="w14 w15 w16se w16cid w16 w16cex w16sdtdh wp14">
   <w:p>
     <w:pPr>
       <w:pStyle w:val="Header"/>
@@ -2221,8 +1077,8 @@
 </file>
 
 <file path=word/numbering.xml><?xml version="1.0" encoding="utf-8"?>
-<w:numbering xmlns:wpc="http://schemas.microsoft.com/office/word/2010/wordprocessingCanvas" xmlns:mo="http://schemas.microsoft.com/office/mac/office/2008/main" xmlns:mc="http://schemas.openxmlformats.org/markup-compatibility/2006" xmlns:mv="urn:schemas-microsoft-com:mac:vml" xmlns:o="urn:schemas-microsoft-com:office:office" xmlns:r="http://schemas.openxmlformats.org/officeDocument/2006/relationships" xmlns:m="http://schemas.openxmlformats.org/officeDocument/2006/math" xmlns:v="urn:schemas-microsoft-com:vml" xmlns:wp14="http://schemas.microsoft.com/office/word/2010/wordprocessingDrawing" xmlns:wp="http://schemas.openxmlformats.org/drawingml/2006/wordprocessingDrawing" xmlns:w10="urn:schemas-microsoft-com:office:word" xmlns:w="http://schemas.openxmlformats.org/wordprocessingml/2006/main" xmlns:w14="http://schemas.microsoft.com/office/word/2010/wordml" xmlns:w15="http://schemas.microsoft.com/office/word/2012/wordml" xmlns:wpg="http://schemas.microsoft.com/office/word/2010/wordprocessingGroup" xmlns:wpi="http://schemas.microsoft.com/office/word/2010/wordprocessingInk" xmlns:wne="http://schemas.microsoft.com/office/word/2006/wordml" xmlns:wps="http://schemas.microsoft.com/office/word/2010/wordprocessingShape" mc:Ignorable="w14 w15 wp14">
-  <w:abstractNum w:abstractNumId="0">
+<w:numbering xmlns:wpc="http://schemas.microsoft.com/office/word/2010/wordprocessingCanvas" xmlns:cx="http://schemas.microsoft.com/office/drawing/2014/chartex" xmlns:cx1="http://schemas.microsoft.com/office/drawing/2015/9/8/chartex" xmlns:cx2="http://schemas.microsoft.com/office/drawing/2015/10/21/chartex" xmlns:cx3="http://schemas.microsoft.com/office/drawing/2016/5/9/chartex" xmlns:cx4="http://schemas.microsoft.com/office/drawing/2016/5/10/chartex" xmlns:cx5="http://schemas.microsoft.com/office/drawing/2016/5/11/chartex" xmlns:cx6="http://schemas.microsoft.com/office/drawing/2016/5/12/chartex" xmlns:cx7="http://schemas.microsoft.com/office/drawing/2016/5/13/chartex" xmlns:cx8="http://schemas.microsoft.com/office/drawing/2016/5/14/chartex" xmlns:mc="http://schemas.openxmlformats.org/markup-compatibility/2006" xmlns:aink="http://schemas.microsoft.com/office/drawing/2016/ink" xmlns:am3d="http://schemas.microsoft.com/office/drawing/2017/model3d" xmlns:o="urn:schemas-microsoft-com:office:office" xmlns:r="http://schemas.openxmlformats.org/officeDocument/2006/relationships" xmlns:m="http://schemas.openxmlformats.org/officeDocument/2006/math" xmlns:v="urn:schemas-microsoft-com:vml" xmlns:wp14="http://schemas.microsoft.com/office/word/2010/wordprocessingDrawing" xmlns:wp="http://schemas.openxmlformats.org/drawingml/2006/wordprocessingDrawing" xmlns:w10="urn:schemas-microsoft-com:office:word" xmlns:w="http://schemas.openxmlformats.org/wordprocessingml/2006/main" xmlns:w14="http://schemas.microsoft.com/office/word/2010/wordml" xmlns:w15="http://schemas.microsoft.com/office/word/2012/wordml" xmlns:w16cex="http://schemas.microsoft.com/office/word/2018/wordml/cex" xmlns:w16cid="http://schemas.microsoft.com/office/word/2016/wordml/cid" xmlns:w16="http://schemas.microsoft.com/office/word/2018/wordml" xmlns:w16sdtdh="http://schemas.microsoft.com/office/word/2020/wordml/sdtdatahash" xmlns:w16se="http://schemas.microsoft.com/office/word/2015/wordml/symex" xmlns:wpg="http://schemas.microsoft.com/office/word/2010/wordprocessingGroup" xmlns:wpi="http://schemas.microsoft.com/office/word/2010/wordprocessingInk" xmlns:wne="http://schemas.microsoft.com/office/word/2006/wordml" xmlns:wps="http://schemas.microsoft.com/office/word/2010/wordprocessingShape" mc:Ignorable="w14 w15 w16se w16cid w16 w16cex w16sdtdh wp14">
+  <w:abstractNum w:abstractNumId="0" w15:restartNumberingAfterBreak="0">
     <w:nsid w:val="07CD635A"/>
     <w:multiLevelType w:val="hybridMultilevel"/>
     <w:tmpl w:val="30604AC4"/>
@@ -2311,7 +1167,7 @@
       </w:pPr>
     </w:lvl>
   </w:abstractNum>
-  <w:abstractNum w:abstractNumId="1">
+  <w:abstractNum w:abstractNumId="1" w15:restartNumberingAfterBreak="0">
     <w:nsid w:val="0F525E55"/>
     <w:multiLevelType w:val="hybridMultilevel"/>
     <w:tmpl w:val="A3D4A2F0"/>
@@ -2423,7 +1279,7 @@
       </w:rPr>
     </w:lvl>
   </w:abstractNum>
-  <w:abstractNum w:abstractNumId="2">
+  <w:abstractNum w:abstractNumId="2" w15:restartNumberingAfterBreak="0">
     <w:nsid w:val="14C57E2B"/>
     <w:multiLevelType w:val="hybridMultilevel"/>
     <w:tmpl w:val="955A0624"/>
@@ -2509,7 +1365,7 @@
       </w:pPr>
     </w:lvl>
   </w:abstractNum>
-  <w:abstractNum w:abstractNumId="3">
+  <w:abstractNum w:abstractNumId="3" w15:restartNumberingAfterBreak="0">
     <w:nsid w:val="1B4A1393"/>
     <w:multiLevelType w:val="hybridMultilevel"/>
     <w:tmpl w:val="65AACC02"/>
@@ -2598,7 +1454,7 @@
       </w:pPr>
     </w:lvl>
   </w:abstractNum>
-  <w:abstractNum w:abstractNumId="4">
+  <w:abstractNum w:abstractNumId="4" w15:restartNumberingAfterBreak="0">
     <w:nsid w:val="700F3F53"/>
     <w:multiLevelType w:val="hybridMultilevel"/>
     <w:tmpl w:val="9294BC1A"/>
@@ -2687,7 +1543,7 @@
       </w:pPr>
     </w:lvl>
   </w:abstractNum>
-  <w:abstractNum w:abstractNumId="5">
+  <w:abstractNum w:abstractNumId="5" w15:restartNumberingAfterBreak="0">
     <w:nsid w:val="7D0B6602"/>
     <w:multiLevelType w:val="hybridMultilevel"/>
     <w:tmpl w:val="EA44BADA"/>
@@ -2776,7 +1632,7 @@
       </w:pPr>
     </w:lvl>
   </w:abstractNum>
-  <w:abstractNum w:abstractNumId="6">
+  <w:abstractNum w:abstractNumId="6" w15:restartNumberingAfterBreak="0">
     <w:nsid w:val="7F69247F"/>
     <w:multiLevelType w:val="hybridMultilevel"/>
     <w:tmpl w:val="10062576"/>
@@ -2890,7 +1746,7 @@
 </file>
 
 <file path=word/styles.xml><?xml version="1.0" encoding="utf-8"?>
-<w:styles xmlns:mc="http://schemas.openxmlformats.org/markup-compatibility/2006" xmlns:r="http://schemas.openxmlformats.org/officeDocument/2006/relationships" xmlns:w="http://schemas.openxmlformats.org/wordprocessingml/2006/main" xmlns:w14="http://schemas.microsoft.com/office/word/2010/wordml" xmlns:w15="http://schemas.microsoft.com/office/word/2012/wordml" mc:Ignorable="w14 w15">
+<w:styles xmlns:mc="http://schemas.openxmlformats.org/markup-compatibility/2006" xmlns:r="http://schemas.openxmlformats.org/officeDocument/2006/relationships" xmlns:w="http://schemas.openxmlformats.org/wordprocessingml/2006/main" xmlns:w14="http://schemas.microsoft.com/office/word/2010/wordml" xmlns:w15="http://schemas.microsoft.com/office/word/2012/wordml" xmlns:w16cex="http://schemas.microsoft.com/office/word/2018/wordml/cex" xmlns:w16cid="http://schemas.microsoft.com/office/word/2016/wordml/cid" xmlns:w16="http://schemas.microsoft.com/office/word/2018/wordml" xmlns:w16sdtdh="http://schemas.microsoft.com/office/word/2020/wordml/sdtdatahash" xmlns:w16se="http://schemas.microsoft.com/office/word/2015/wordml/symex" mc:Ignorable="w14 w15 w16se w16cid w16 w16cex w16sdtdh">
   <w:docDefaults>
     <w:rPrDefault>
       <w:rPr>
@@ -2906,7 +1762,7 @@
       </w:pPr>
     </w:pPrDefault>
   </w:docDefaults>
-  <w:latentStyles w:defLockedState="0" w:defUIPriority="99" w:defSemiHidden="0" w:defUnhideWhenUsed="0" w:defQFormat="0" w:count="382">
+  <w:latentStyles w:defLockedState="0" w:defUIPriority="99" w:defSemiHidden="0" w:defUnhideWhenUsed="0" w:defQFormat="0" w:count="376">
     <w:lsdException w:name="Normal" w:uiPriority="0" w:qFormat="1"/>
     <w:lsdException w:name="heading 1" w:uiPriority="9" w:qFormat="1"/>
     <w:lsdException w:name="heading 2" w:semiHidden="1" w:uiPriority="9" w:unhideWhenUsed="1" w:qFormat="1"/>
@@ -3063,15 +1919,6 @@
     <w:lsdException w:name="Balloon Text" w:semiHidden="1" w:unhideWhenUsed="1"/>
     <w:lsdException w:name="Table Grid" w:uiPriority="59"/>
     <w:lsdException w:name="Table Theme" w:semiHidden="1" w:unhideWhenUsed="1"/>
-    <w:lsdException w:name="Note Level 1" w:semiHidden="1" w:unhideWhenUsed="1"/>
-    <w:lsdException w:name="Note Level 2" w:semiHidden="1" w:unhideWhenUsed="1"/>
-    <w:lsdException w:name="Note Level 3" w:semiHidden="1" w:unhideWhenUsed="1"/>
-    <w:lsdException w:name="Note Level 4" w:semiHidden="1" w:unhideWhenUsed="1"/>
-    <w:lsdException w:name="Note Level 5" w:semiHidden="1" w:unhideWhenUsed="1"/>
-    <w:lsdException w:name="Note Level 6" w:semiHidden="1" w:unhideWhenUsed="1"/>
-    <w:lsdException w:name="Note Level 7" w:semiHidden="1" w:unhideWhenUsed="1"/>
-    <w:lsdException w:name="Note Level 8" w:semiHidden="1" w:unhideWhenUsed="1"/>
-    <w:lsdException w:name="Note Level 9" w:semiHidden="1" w:unhideWhenUsed="1"/>
     <w:lsdException w:name="Placeholder Text" w:semiHidden="1"/>
     <w:lsdException w:name="No Spacing" w:uiPriority="1" w:qFormat="1"/>
     <w:lsdException w:name="Light Shading" w:uiPriority="60"/>
